--- a/Livestock-Mangement-System-master/Backend Documentation.docx
+++ b/Livestock-Mangement-System-master/Backend Documentation.docx
@@ -985,13 +985,7 @@
         <w:rPr>
           <w:rStyle w:val="pl-token"/>
         </w:rPr>
-        <w:t>Input – No</w:t>
-      </w:r>
-      <w:r>
-        <w:rPr>
-          <w:rStyle w:val="pl-token"/>
-        </w:rPr>
-        <w:t xml:space="preserve"> </w:t>
+        <w:t xml:space="preserve">Input – No </w:t>
       </w:r>
       <w:proofErr w:type="spellStart"/>
       <w:r>
@@ -1024,13 +1018,13 @@
         <w:rPr>
           <w:rStyle w:val="pl-token"/>
         </w:rPr>
-        <w:t xml:space="preserve">– </w:t>
-      </w:r>
-      <w:r>
-        <w:rPr>
-          <w:rStyle w:val="pl-token"/>
-        </w:rPr>
-        <w:t>None</w:t>
+        <w:t>– No</w:t>
+      </w:r>
+      <w:r>
+        <w:rPr>
+          <w:rStyle w:val="pl-token"/>
+        </w:rPr>
+        <w:t xml:space="preserve"> output</w:t>
       </w:r>
     </w:p>
     <w:p>
@@ -1104,26 +1098,14 @@
         <w:rPr>
           <w:rStyle w:val="pl-token"/>
         </w:rPr>
-        <w:t xml:space="preserve">Input – </w:t>
-      </w:r>
-      <w:r>
-        <w:rPr>
-          <w:rStyle w:val="pl-token"/>
-        </w:rPr>
-        <w:t xml:space="preserve">No </w:t>
-      </w:r>
-      <w:proofErr w:type="spellStart"/>
-      <w:r>
-        <w:rPr>
-          <w:rStyle w:val="pl-token"/>
-        </w:rPr>
-        <w:t>arg</w:t>
-      </w:r>
-      <w:r>
-        <w:rPr>
-          <w:rStyle w:val="pl-token"/>
-        </w:rPr>
-        <w:t>s</w:t>
+        <w:t xml:space="preserve">Input – No </w:t>
+      </w:r>
+      <w:proofErr w:type="spellStart"/>
+      <w:r>
+        <w:rPr>
+          <w:rStyle w:val="pl-token"/>
+        </w:rPr>
+        <w:t>args</w:t>
       </w:r>
       <w:proofErr w:type="spellEnd"/>
     </w:p>
@@ -1179,13 +1161,7 @@
         <w:rPr>
           <w:rStyle w:val="pl-token"/>
         </w:rPr>
-        <w:t xml:space="preserve"> </w:t>
-      </w:r>
-      <w:r>
-        <w:rPr>
-          <w:rStyle w:val="pl-token"/>
-        </w:rPr>
-        <w:t>– Class method</w:t>
+        <w:t xml:space="preserve"> – Class method</w:t>
       </w:r>
     </w:p>
     <w:p>
@@ -1204,19 +1180,7 @@
         <w:rPr>
           <w:rStyle w:val="pl-token"/>
         </w:rPr>
-        <w:t>Returns the</w:t>
-      </w:r>
-      <w:r>
-        <w:rPr>
-          <w:rStyle w:val="pl-token"/>
-        </w:rPr>
-        <w:t xml:space="preserve"> number of</w:t>
-      </w:r>
-      <w:r>
-        <w:rPr>
-          <w:rStyle w:val="pl-token"/>
-        </w:rPr>
-        <w:t xml:space="preserve"> records present in the </w:t>
+        <w:t xml:space="preserve">Returns the number of records present in the </w:t>
       </w:r>
       <w:proofErr w:type="spellStart"/>
       <w:r>
@@ -1298,13 +1262,7 @@
         <w:rPr>
           <w:rStyle w:val="pl-token"/>
         </w:rPr>
-        <w:t xml:space="preserve"> </w:t>
-      </w:r>
-      <w:r>
-        <w:rPr>
-          <w:rStyle w:val="pl-token"/>
-        </w:rPr>
-        <w:t>– Class method</w:t>
+        <w:t xml:space="preserve"> – Class method</w:t>
       </w:r>
     </w:p>
     <w:p>
@@ -1323,19 +1281,7 @@
         <w:rPr>
           <w:rStyle w:val="pl-token"/>
         </w:rPr>
-        <w:t xml:space="preserve">Returns the </w:t>
-      </w:r>
-      <w:r>
-        <w:rPr>
-          <w:rStyle w:val="pl-token"/>
-        </w:rPr>
-        <w:t xml:space="preserve">name of the columns present </w:t>
-      </w:r>
-      <w:r>
-        <w:rPr>
-          <w:rStyle w:val="pl-token"/>
-        </w:rPr>
-        <w:t xml:space="preserve">in the </w:t>
+        <w:t xml:space="preserve">Returns the name of the columns present in the </w:t>
       </w:r>
       <w:proofErr w:type="spellStart"/>
       <w:r>
@@ -1364,19 +1310,11 @@
           <w:rStyle w:val="pl-token"/>
         </w:rPr>
       </w:pPr>
-      <w:proofErr w:type="spellStart"/>
-      <w:r>
-        <w:rPr>
-          <w:rStyle w:val="pl-token"/>
-        </w:rPr>
-        <w:t>Input</w:t>
-      </w:r>
-      <w:proofErr w:type="spellEnd"/>
-      <w:r>
-        <w:rPr>
-          <w:rStyle w:val="pl-token"/>
-        </w:rPr>
-        <w:t xml:space="preserve"> – No </w:t>
+      <w:r>
+        <w:rPr>
+          <w:rStyle w:val="pl-token"/>
+        </w:rPr>
+        <w:t xml:space="preserve">Input – No </w:t>
       </w:r>
       <w:proofErr w:type="spellStart"/>
       <w:r>
@@ -1403,13 +1341,7 @@
         <w:rPr>
           <w:rStyle w:val="pl-token"/>
         </w:rPr>
-        <w:t xml:space="preserve">Output – </w:t>
-      </w:r>
-      <w:r>
-        <w:rPr>
-          <w:rStyle w:val="pl-token"/>
-        </w:rPr>
-        <w:t>List of str</w:t>
+        <w:t>Output – List of str</w:t>
       </w:r>
     </w:p>
     <w:p>
@@ -1511,13 +1443,7 @@
         <w:rPr>
           <w:rStyle w:val="pl-s"/>
         </w:rPr>
-        <w:t>, gender, pregnant, weight, v1, v2, v3, v4, v5, v6</w:t>
-      </w:r>
-      <w:r>
-        <w:rPr>
-          <w:rStyle w:val="pl-s"/>
-        </w:rPr>
-        <w:t>. The vaccination columns are set to the system’s date and time for ease of calculation for vaccination dates.</w:t>
+        <w:t>, gender, pregnant, weight, v1, v2, v3, v4, v5, v6. The vaccination columns are set to the system’s date and time for ease of calculation for vaccination dates.</w:t>
       </w:r>
     </w:p>
     <w:p>
@@ -1598,13 +1524,7 @@
         <w:rPr>
           <w:rStyle w:val="pl-s"/>
         </w:rPr>
-        <w:t>, gender, pregnant, weight</w:t>
-      </w:r>
-      <w:r>
-        <w:rPr>
-          <w:rStyle w:val="pl-s"/>
-        </w:rPr>
-        <w:t>.</w:t>
+        <w:t>, gender, pregnant, weight.</w:t>
       </w:r>
     </w:p>
     <w:p>
@@ -1665,13 +1585,7 @@
         <w:rPr>
           <w:rStyle w:val="pl-s"/>
         </w:rPr>
-        <w:t>, gender</w:t>
-      </w:r>
-      <w:r>
-        <w:rPr>
-          <w:rStyle w:val="pl-s"/>
-        </w:rPr>
-        <w:t>.</w:t>
+        <w:t>, gender.</w:t>
       </w:r>
     </w:p>
     <w:p>
@@ -1934,7 +1848,7 @@
         </w:numPr>
         <w:jc w:val="both"/>
         <w:rPr>
-          <w:rStyle w:val="pl-token"/>
+          <w:rStyle w:val="pl-s"/>
         </w:rPr>
       </w:pPr>
       <w:r>
@@ -1947,18 +1861,2093 @@
         <w:rPr>
           <w:rStyle w:val="pl-s"/>
         </w:rPr>
-        <w:t>Inserted successfully</w:t>
-      </w:r>
-      <w:r>
+        <w:t>Inserted successfully”</w:t>
+      </w:r>
+    </w:p>
+    <w:p>
+      <w:pPr>
+        <w:jc w:val="both"/>
+        <w:rPr>
+          <w:rStyle w:val="pl-token"/>
+        </w:rPr>
+      </w:pPr>
+      <w:proofErr w:type="spellStart"/>
+      <w:r>
+        <w:rPr>
+          <w:rStyle w:val="pl-token"/>
+        </w:rPr>
+        <w:t>updateLiveStockNetworth</w:t>
+      </w:r>
+      <w:proofErr w:type="spellEnd"/>
+      <w:r>
+        <w:rPr>
+          <w:rStyle w:val="pl-token"/>
+        </w:rPr>
+        <w:t xml:space="preserve"> – Class method</w:t>
+      </w:r>
+    </w:p>
+    <w:p>
+      <w:pPr>
+        <w:pStyle w:val="ListParagraph"/>
+        <w:numPr>
+          <w:ilvl w:val="0"/>
+          <w:numId w:val="9"/>
+        </w:numPr>
+        <w:jc w:val="both"/>
+      </w:pPr>
+      <w:r>
+        <w:rPr>
+          <w:lang w:val="en-US"/>
+        </w:rPr>
+        <w:t xml:space="preserve">It takes in one argument named </w:t>
+      </w:r>
+      <w:r>
+        <w:rPr>
+          <w:i/>
+          <w:iCs/>
+          <w:lang w:val="en-US"/>
+        </w:rPr>
+        <w:t>values</w:t>
+      </w:r>
+      <w:r>
+        <w:rPr>
+          <w:lang w:val="en-US"/>
+        </w:rPr>
+        <w:t xml:space="preserve">. It selects all the breed and category from the </w:t>
+      </w:r>
+      <w:proofErr w:type="spellStart"/>
+      <w:r>
+        <w:rPr>
+          <w:lang w:val="en-US"/>
+        </w:rPr>
+        <w:t>LivestockNetworth</w:t>
+      </w:r>
+      <w:proofErr w:type="spellEnd"/>
+      <w:r>
+        <w:rPr>
+          <w:lang w:val="en-US"/>
+        </w:rPr>
+        <w:t xml:space="preserve"> table.</w:t>
+      </w:r>
+    </w:p>
+    <w:p>
+      <w:pPr>
+        <w:pStyle w:val="ListParagraph"/>
+        <w:numPr>
+          <w:ilvl w:val="0"/>
+          <w:numId w:val="9"/>
+        </w:numPr>
+        <w:jc w:val="both"/>
+        <w:rPr>
+          <w:lang w:val="en-US"/>
+        </w:rPr>
+      </w:pPr>
+      <w:r>
+        <w:rPr>
+          <w:lang w:val="en-US"/>
+        </w:rPr>
+        <w:t xml:space="preserve">According to the </w:t>
+      </w:r>
+      <w:proofErr w:type="gramStart"/>
+      <w:r>
+        <w:rPr>
+          <w:lang w:val="en-US"/>
+        </w:rPr>
+        <w:t>category(</w:t>
+      </w:r>
+      <w:proofErr w:type="gramEnd"/>
+      <w:r>
+        <w:rPr>
+          <w:lang w:val="en-US"/>
+        </w:rPr>
+        <w:t xml:space="preserve">age + gender) of the goat, the </w:t>
+      </w:r>
+      <w:proofErr w:type="spellStart"/>
+      <w:r>
+        <w:rPr>
+          <w:lang w:val="en-US"/>
+        </w:rPr>
+        <w:t>LivestockNetworth</w:t>
+      </w:r>
+      <w:proofErr w:type="spellEnd"/>
+      <w:r>
+        <w:rPr>
+          <w:lang w:val="en-US"/>
+        </w:rPr>
+        <w:t xml:space="preserve"> table is updated. If a category or breed is not already present, it is created as a new record in the table, else the existing values are updated.</w:t>
+      </w:r>
+    </w:p>
+    <w:p>
+      <w:pPr>
+        <w:pStyle w:val="ListParagraph"/>
+        <w:numPr>
+          <w:ilvl w:val="0"/>
+          <w:numId w:val="9"/>
+        </w:numPr>
+        <w:jc w:val="both"/>
+        <w:rPr>
+          <w:lang w:val="en-US"/>
+        </w:rPr>
+      </w:pPr>
+      <w:r>
+        <w:rPr>
+          <w:lang w:val="en-US"/>
+        </w:rPr>
+        <w:t>Input – Dictionary containing values TODO</w:t>
+      </w:r>
+    </w:p>
+    <w:p>
+      <w:pPr>
+        <w:pStyle w:val="ListParagraph"/>
+        <w:numPr>
+          <w:ilvl w:val="0"/>
+          <w:numId w:val="9"/>
+        </w:numPr>
+        <w:jc w:val="both"/>
+        <w:rPr>
+          <w:lang w:val="en-US"/>
+        </w:rPr>
+      </w:pPr>
+      <w:r>
+        <w:rPr>
+          <w:lang w:val="en-US"/>
+        </w:rPr>
+        <w:t>Output – No output</w:t>
+      </w:r>
+    </w:p>
+    <w:p>
+      <w:pPr>
+        <w:jc w:val="both"/>
+        <w:rPr>
+          <w:rStyle w:val="pl-token"/>
+        </w:rPr>
+      </w:pPr>
+      <w:proofErr w:type="spellStart"/>
+      <w:r>
+        <w:rPr>
+          <w:rStyle w:val="pl-token"/>
+        </w:rPr>
+        <w:t>getMaleKid</w:t>
+      </w:r>
+      <w:r>
+        <w:rPr>
+          <w:rStyle w:val="pl-token"/>
+        </w:rPr>
+        <w:t>Id</w:t>
+      </w:r>
+      <w:proofErr w:type="spellEnd"/>
+      <w:r>
+        <w:rPr>
+          <w:rStyle w:val="pl-token"/>
+        </w:rPr>
+        <w:t xml:space="preserve"> – Class method</w:t>
+      </w:r>
+    </w:p>
+    <w:p>
+      <w:pPr>
+        <w:pStyle w:val="ListBullet"/>
+        <w:numPr>
+          <w:ilvl w:val="0"/>
+          <w:numId w:val="11"/>
+        </w:numPr>
+        <w:rPr>
+          <w:rStyle w:val="pl-token"/>
+        </w:rPr>
+      </w:pPr>
+      <w:r>
+        <w:rPr>
+          <w:rStyle w:val="pl-token"/>
+        </w:rPr>
+        <w:t xml:space="preserve">Returns the male Kid ID from </w:t>
+      </w:r>
+      <w:proofErr w:type="spellStart"/>
+      <w:r>
+        <w:rPr>
+          <w:rStyle w:val="pl-token"/>
+        </w:rPr>
+        <w:t>KidsTable</w:t>
+      </w:r>
+      <w:proofErr w:type="spellEnd"/>
+      <w:r>
+        <w:rPr>
+          <w:rStyle w:val="pl-token"/>
+        </w:rPr>
+        <w:t xml:space="preserve"> for the given mother ID.</w:t>
+      </w:r>
+    </w:p>
+    <w:p>
+      <w:pPr>
+        <w:pStyle w:val="ListBullet"/>
+        <w:numPr>
+          <w:ilvl w:val="0"/>
+          <w:numId w:val="11"/>
+        </w:numPr>
+        <w:rPr>
+          <w:rStyle w:val="pl-token"/>
+        </w:rPr>
+      </w:pPr>
+      <w:r>
+        <w:rPr>
+          <w:rStyle w:val="pl-token"/>
+        </w:rPr>
+        <w:t xml:space="preserve">Input – Int </w:t>
+      </w:r>
+      <w:proofErr w:type="spellStart"/>
+      <w:r>
+        <w:rPr>
+          <w:rStyle w:val="pl-token"/>
+        </w:rPr>
+        <w:t>mother_id</w:t>
+      </w:r>
+      <w:proofErr w:type="spellEnd"/>
+    </w:p>
+    <w:p>
+      <w:pPr>
+        <w:pStyle w:val="ListBullet"/>
+        <w:numPr>
+          <w:ilvl w:val="0"/>
+          <w:numId w:val="11"/>
+        </w:numPr>
+        <w:rPr>
+          <w:rStyle w:val="pl-token"/>
+        </w:rPr>
+      </w:pPr>
+      <w:r>
+        <w:rPr>
+          <w:rStyle w:val="pl-token"/>
+        </w:rPr>
+        <w:t xml:space="preserve">Output – List of all the male </w:t>
+      </w:r>
+      <w:proofErr w:type="spellStart"/>
+      <w:r>
+        <w:rPr>
+          <w:rStyle w:val="pl-token"/>
+        </w:rPr>
+        <w:t>kids_id</w:t>
+      </w:r>
+      <w:proofErr w:type="spellEnd"/>
+      <w:r>
+        <w:rPr>
+          <w:rStyle w:val="pl-token"/>
+        </w:rPr>
+        <w:t xml:space="preserve"> present for the given mother ID</w:t>
+      </w:r>
+    </w:p>
+    <w:p>
+      <w:pPr>
+        <w:jc w:val="both"/>
+        <w:rPr>
+          <w:rStyle w:val="pl-token"/>
+        </w:rPr>
+      </w:pPr>
+      <w:proofErr w:type="spellStart"/>
+      <w:r>
+        <w:rPr>
+          <w:rStyle w:val="pl-token"/>
+        </w:rPr>
+        <w:t>get</w:t>
+      </w:r>
+      <w:r>
+        <w:rPr>
+          <w:rStyle w:val="pl-token"/>
+        </w:rPr>
+        <w:t>Fem</w:t>
+      </w:r>
+      <w:r>
+        <w:rPr>
+          <w:rStyle w:val="pl-token"/>
+        </w:rPr>
+        <w:t>aleKidI</w:t>
+      </w:r>
+      <w:r>
+        <w:rPr>
+          <w:rStyle w:val="pl-token"/>
+        </w:rPr>
+        <w:t>d</w:t>
+      </w:r>
+      <w:proofErr w:type="spellEnd"/>
+      <w:r>
+        <w:rPr>
+          <w:rStyle w:val="pl-token"/>
+        </w:rPr>
+        <w:t xml:space="preserve"> – Class method</w:t>
+      </w:r>
+    </w:p>
+    <w:p>
+      <w:pPr>
+        <w:pStyle w:val="ListBullet"/>
+        <w:numPr>
+          <w:ilvl w:val="0"/>
+          <w:numId w:val="11"/>
+        </w:numPr>
+        <w:rPr>
+          <w:rStyle w:val="pl-token"/>
+        </w:rPr>
+      </w:pPr>
+      <w:r>
+        <w:rPr>
+          <w:rStyle w:val="pl-token"/>
+        </w:rPr>
+        <w:t xml:space="preserve">Returns the </w:t>
+      </w:r>
+      <w:r>
+        <w:rPr>
+          <w:rStyle w:val="pl-token"/>
+        </w:rPr>
+        <w:t>fe</w:t>
+      </w:r>
+      <w:r>
+        <w:rPr>
+          <w:rStyle w:val="pl-token"/>
+        </w:rPr>
+        <w:t xml:space="preserve">male Kid ID from </w:t>
+      </w:r>
+      <w:proofErr w:type="spellStart"/>
+      <w:r>
+        <w:rPr>
+          <w:rStyle w:val="pl-token"/>
+        </w:rPr>
+        <w:t>KidsTable</w:t>
+      </w:r>
+      <w:proofErr w:type="spellEnd"/>
+      <w:r>
+        <w:rPr>
+          <w:rStyle w:val="pl-token"/>
+        </w:rPr>
+        <w:t xml:space="preserve"> for the given mother ID.</w:t>
+      </w:r>
+    </w:p>
+    <w:p>
+      <w:pPr>
+        <w:pStyle w:val="ListBullet"/>
+        <w:numPr>
+          <w:ilvl w:val="0"/>
+          <w:numId w:val="11"/>
+        </w:numPr>
+        <w:rPr>
+          <w:rStyle w:val="pl-token"/>
+        </w:rPr>
+      </w:pPr>
+      <w:r>
+        <w:rPr>
+          <w:rStyle w:val="pl-token"/>
+        </w:rPr>
+        <w:t xml:space="preserve">Input – </w:t>
+      </w:r>
+      <w:r>
+        <w:rPr>
+          <w:rStyle w:val="pl-token"/>
+        </w:rPr>
+        <w:t>I</w:t>
+      </w:r>
+      <w:r>
+        <w:rPr>
+          <w:rStyle w:val="pl-token"/>
+        </w:rPr>
+        <w:t xml:space="preserve">nt </w:t>
+      </w:r>
+      <w:r>
+        <w:rPr>
+          <w:rStyle w:val="pl-token"/>
+        </w:rPr>
+        <w:t>(</w:t>
+      </w:r>
+      <w:proofErr w:type="spellStart"/>
+      <w:r>
+        <w:rPr>
+          <w:rStyle w:val="pl-token"/>
+        </w:rPr>
+        <w:t>mother_id</w:t>
+      </w:r>
+      <w:proofErr w:type="spellEnd"/>
+      <w:r>
+        <w:rPr>
+          <w:rStyle w:val="pl-token"/>
+        </w:rPr>
+        <w:t>)</w:t>
+      </w:r>
+    </w:p>
+    <w:p>
+      <w:pPr>
+        <w:pStyle w:val="ListBullet"/>
+        <w:numPr>
+          <w:ilvl w:val="0"/>
+          <w:numId w:val="11"/>
+        </w:numPr>
+        <w:rPr>
+          <w:rStyle w:val="pl-token"/>
+        </w:rPr>
+      </w:pPr>
+      <w:r>
+        <w:rPr>
+          <w:rStyle w:val="pl-token"/>
+        </w:rPr>
+        <w:t xml:space="preserve">Output – List of </w:t>
+      </w:r>
+      <w:r>
+        <w:rPr>
+          <w:rStyle w:val="pl-token"/>
+        </w:rPr>
+        <w:t>int (</w:t>
+      </w:r>
+      <w:r>
+        <w:rPr>
+          <w:rStyle w:val="pl-token"/>
+        </w:rPr>
+        <w:t xml:space="preserve">all the male </w:t>
+      </w:r>
+      <w:proofErr w:type="spellStart"/>
+      <w:r>
+        <w:rPr>
+          <w:rStyle w:val="pl-token"/>
+        </w:rPr>
+        <w:t>kids_id</w:t>
+      </w:r>
+      <w:proofErr w:type="spellEnd"/>
+      <w:r>
+        <w:rPr>
+          <w:rStyle w:val="pl-token"/>
+        </w:rPr>
+        <w:t xml:space="preserve"> present for the given mother ID</w:t>
+      </w:r>
+      <w:r>
+        <w:rPr>
+          <w:rStyle w:val="pl-token"/>
+        </w:rPr>
+        <w:t>)</w:t>
+      </w:r>
+    </w:p>
+    <w:p>
+      <w:pPr>
+        <w:jc w:val="both"/>
+        <w:rPr>
+          <w:rStyle w:val="pl-token"/>
+        </w:rPr>
+      </w:pPr>
+      <w:proofErr w:type="spellStart"/>
+      <w:r>
+        <w:rPr>
+          <w:rStyle w:val="pl-token"/>
+        </w:rPr>
+        <w:t>get</w:t>
+      </w:r>
+      <w:r>
+        <w:rPr>
+          <w:rStyle w:val="pl-token"/>
+        </w:rPr>
+        <w:t>MotherId</w:t>
+      </w:r>
+      <w:proofErr w:type="spellEnd"/>
+      <w:r>
+        <w:rPr>
+          <w:rStyle w:val="pl-token"/>
+        </w:rPr>
+        <w:t xml:space="preserve"> – Class method</w:t>
+      </w:r>
+    </w:p>
+    <w:p>
+      <w:pPr>
+        <w:pStyle w:val="ListBullet"/>
+        <w:numPr>
+          <w:ilvl w:val="0"/>
+          <w:numId w:val="11"/>
+        </w:numPr>
+        <w:rPr>
+          <w:rStyle w:val="pl-token"/>
+        </w:rPr>
+      </w:pPr>
+      <w:r>
+        <w:rPr>
+          <w:rStyle w:val="pl-token"/>
+        </w:rPr>
+        <w:t xml:space="preserve">Returns the </w:t>
+      </w:r>
+      <w:r>
+        <w:rPr>
+          <w:rStyle w:val="pl-token"/>
+        </w:rPr>
+        <w:t xml:space="preserve">mother ID </w:t>
+      </w:r>
+      <w:r>
+        <w:rPr>
+          <w:rStyle w:val="pl-token"/>
+        </w:rPr>
+        <w:t xml:space="preserve">from </w:t>
+      </w:r>
+      <w:proofErr w:type="spellStart"/>
+      <w:r>
+        <w:rPr>
+          <w:rStyle w:val="pl-token"/>
+        </w:rPr>
+        <w:t>KidsTable</w:t>
+      </w:r>
+      <w:proofErr w:type="spellEnd"/>
+      <w:r>
+        <w:rPr>
+          <w:rStyle w:val="pl-token"/>
+        </w:rPr>
+        <w:t xml:space="preserve"> for the given </w:t>
+      </w:r>
+      <w:r>
+        <w:rPr>
+          <w:rStyle w:val="pl-token"/>
+        </w:rPr>
+        <w:t xml:space="preserve">goat </w:t>
+      </w:r>
+      <w:r>
+        <w:rPr>
+          <w:rStyle w:val="pl-token"/>
+        </w:rPr>
+        <w:t>ID.</w:t>
+      </w:r>
+    </w:p>
+    <w:p>
+      <w:pPr>
+        <w:pStyle w:val="ListBullet"/>
+        <w:numPr>
+          <w:ilvl w:val="0"/>
+          <w:numId w:val="11"/>
+        </w:numPr>
+        <w:rPr>
+          <w:rStyle w:val="pl-token"/>
+        </w:rPr>
+      </w:pPr>
+      <w:r>
+        <w:rPr>
+          <w:rStyle w:val="pl-token"/>
+        </w:rPr>
+        <w:t xml:space="preserve">Input – int </w:t>
+      </w:r>
+      <w:r>
+        <w:rPr>
+          <w:rStyle w:val="pl-token"/>
+        </w:rPr>
+        <w:t>(</w:t>
+      </w:r>
+      <w:proofErr w:type="spellStart"/>
+      <w:r>
+        <w:rPr>
+          <w:rStyle w:val="pl-token"/>
+        </w:rPr>
+        <w:t>goat_no</w:t>
+      </w:r>
+      <w:proofErr w:type="spellEnd"/>
+      <w:r>
+        <w:rPr>
+          <w:rStyle w:val="pl-token"/>
+        </w:rPr>
+        <w:t>)</w:t>
+      </w:r>
+    </w:p>
+    <w:p>
+      <w:pPr>
+        <w:pStyle w:val="ListBullet"/>
+        <w:numPr>
+          <w:ilvl w:val="0"/>
+          <w:numId w:val="11"/>
+        </w:numPr>
+        <w:rPr>
+          <w:rStyle w:val="pl-token"/>
+        </w:rPr>
+      </w:pPr>
+      <w:r>
+        <w:rPr>
+          <w:rStyle w:val="pl-token"/>
+        </w:rPr>
+        <w:t>Output –</w:t>
+      </w:r>
+      <w:r>
+        <w:rPr>
+          <w:rStyle w:val="pl-token"/>
+        </w:rPr>
+        <w:t xml:space="preserve"> Int (</w:t>
+      </w:r>
+      <w:proofErr w:type="spellStart"/>
+      <w:r>
+        <w:rPr>
+          <w:rStyle w:val="pl-token"/>
+        </w:rPr>
+        <w:t>mother</w:t>
+      </w:r>
+      <w:r>
+        <w:rPr>
+          <w:rStyle w:val="pl-token"/>
+        </w:rPr>
+        <w:t>_id</w:t>
+      </w:r>
+      <w:proofErr w:type="spellEnd"/>
+      <w:r>
+        <w:rPr>
+          <w:rStyle w:val="pl-token"/>
+        </w:rPr>
+        <w:t>)</w:t>
+      </w:r>
+    </w:p>
+    <w:p>
+      <w:pPr>
+        <w:pStyle w:val="ListBullet"/>
+        <w:numPr>
+          <w:ilvl w:val="0"/>
+          <w:numId w:val="0"/>
+        </w:numPr>
+        <w:ind w:left="360" w:hanging="360"/>
+        <w:rPr>
+          <w:rStyle w:val="pl-token"/>
+        </w:rPr>
+      </w:pPr>
+    </w:p>
+    <w:p>
+      <w:pPr>
+        <w:pStyle w:val="ListBullet"/>
+        <w:numPr>
+          <w:ilvl w:val="0"/>
+          <w:numId w:val="0"/>
+        </w:numPr>
+        <w:ind w:left="360" w:hanging="360"/>
+        <w:rPr>
+          <w:rStyle w:val="pl-token"/>
+        </w:rPr>
+      </w:pPr>
+      <w:r>
+        <w:rPr>
+          <w:rStyle w:val="pl-token"/>
+        </w:rPr>
+        <w:t>UPDATE WINDOW</w:t>
+      </w:r>
+    </w:p>
+    <w:p>
+      <w:pPr>
+        <w:pStyle w:val="ListBullet"/>
+        <w:numPr>
+          <w:ilvl w:val="0"/>
+          <w:numId w:val="0"/>
+        </w:numPr>
+        <w:ind w:left="360" w:hanging="360"/>
+        <w:rPr>
+          <w:rStyle w:val="pl-token"/>
+        </w:rPr>
+      </w:pPr>
+      <w:proofErr w:type="spellStart"/>
+      <w:r>
+        <w:rPr>
+          <w:rStyle w:val="pl-token"/>
+        </w:rPr>
+        <w:t>updateGoatRecord</w:t>
+      </w:r>
+      <w:proofErr w:type="spellEnd"/>
+      <w:r>
+        <w:rPr>
+          <w:rStyle w:val="pl-token"/>
+        </w:rPr>
+        <w:t xml:space="preserve"> – Class method</w:t>
+      </w:r>
+    </w:p>
+    <w:p>
+      <w:pPr>
+        <w:pStyle w:val="ListBullet"/>
+        <w:numPr>
+          <w:ilvl w:val="0"/>
+          <w:numId w:val="12"/>
+        </w:numPr>
+        <w:rPr>
+          <w:rStyle w:val="pl-token"/>
+        </w:rPr>
+      </w:pPr>
+      <w:r>
+        <w:rPr>
+          <w:rStyle w:val="pl-token"/>
+        </w:rPr>
+        <w:t xml:space="preserve">Updates the following columns in the </w:t>
+      </w:r>
+      <w:proofErr w:type="spellStart"/>
+      <w:r>
+        <w:rPr>
+          <w:rStyle w:val="pl-token"/>
+        </w:rPr>
+        <w:t>MasterTable</w:t>
+      </w:r>
+      <w:proofErr w:type="spellEnd"/>
+      <w:r>
+        <w:rPr>
+          <w:rStyle w:val="pl-token"/>
+        </w:rPr>
+        <w:t xml:space="preserve"> for the goat ID provided</w:t>
+      </w:r>
+    </w:p>
+    <w:p>
+      <w:pPr>
+        <w:pStyle w:val="ListBullet"/>
+        <w:numPr>
+          <w:ilvl w:val="1"/>
+          <w:numId w:val="12"/>
+        </w:numPr>
         <w:rPr>
           <w:rStyle w:val="pl-s"/>
         </w:rPr>
-        <w:t>”</w:t>
-      </w:r>
-    </w:p>
-    <w:p>
-      <w:pPr>
-        <w:jc w:val="both"/>
+      </w:pPr>
+      <w:r>
+        <w:rPr>
+          <w:rStyle w:val="pl-s"/>
+        </w:rPr>
+        <w:t>m</w:t>
+      </w:r>
+      <w:r>
+        <w:rPr>
+          <w:rStyle w:val="pl-s"/>
+        </w:rPr>
+        <w:t>ortality</w:t>
+      </w:r>
+      <w:r>
+        <w:rPr>
+          <w:rStyle w:val="pl-s"/>
+        </w:rPr>
+        <w:t xml:space="preserve">, </w:t>
+      </w:r>
+      <w:r>
+        <w:rPr>
+          <w:rStyle w:val="pl-s"/>
+        </w:rPr>
+        <w:t>breed</w:t>
+      </w:r>
+      <w:r>
+        <w:rPr>
+          <w:rStyle w:val="pl-s"/>
+        </w:rPr>
+        <w:t xml:space="preserve">, </w:t>
+      </w:r>
+      <w:proofErr w:type="spellStart"/>
+      <w:r>
+        <w:rPr>
+          <w:rStyle w:val="pl-s"/>
+        </w:rPr>
+        <w:t>date_of_birth</w:t>
+      </w:r>
+      <w:proofErr w:type="spellEnd"/>
+    </w:p>
+    <w:p>
+      <w:pPr>
+        <w:pStyle w:val="ListBullet"/>
+        <w:numPr>
+          <w:ilvl w:val="0"/>
+          <w:numId w:val="12"/>
+        </w:numPr>
+        <w:rPr>
+          <w:rStyle w:val="pl-s"/>
+        </w:rPr>
+      </w:pPr>
+      <w:r>
+        <w:rPr>
+          <w:rStyle w:val="pl-s"/>
+        </w:rPr>
+        <w:t>Also updates the following columns based on whether it has been changed</w:t>
+      </w:r>
+    </w:p>
+    <w:p>
+      <w:pPr>
+        <w:pStyle w:val="ListBullet"/>
+        <w:numPr>
+          <w:ilvl w:val="1"/>
+          <w:numId w:val="12"/>
+        </w:numPr>
+        <w:rPr>
+          <w:rStyle w:val="pl-s"/>
+        </w:rPr>
+      </w:pPr>
+      <w:proofErr w:type="spellStart"/>
+      <w:r>
+        <w:rPr>
+          <w:rStyle w:val="pl-s"/>
+        </w:rPr>
+        <w:t>sold_date</w:t>
+      </w:r>
+      <w:proofErr w:type="spellEnd"/>
+      <w:r>
+        <w:rPr>
+          <w:rStyle w:val="pl-s"/>
+        </w:rPr>
+        <w:t xml:space="preserve">, </w:t>
+      </w:r>
+      <w:proofErr w:type="spellStart"/>
+      <w:r>
+        <w:rPr>
+          <w:rStyle w:val="pl-s"/>
+        </w:rPr>
+        <w:t>sold_rate</w:t>
+      </w:r>
+      <w:proofErr w:type="spellEnd"/>
+    </w:p>
+    <w:p>
+      <w:pPr>
+        <w:pStyle w:val="ListBullet"/>
+        <w:numPr>
+          <w:ilvl w:val="0"/>
+          <w:numId w:val="12"/>
+        </w:numPr>
+        <w:rPr>
+          <w:rStyle w:val="pl-s"/>
+        </w:rPr>
+      </w:pPr>
+      <w:r>
+        <w:rPr>
+          <w:rStyle w:val="pl-s"/>
+        </w:rPr>
+        <w:t>If the weight is updated,</w:t>
+      </w:r>
+    </w:p>
+    <w:p>
+      <w:pPr>
+        <w:pStyle w:val="ListBullet"/>
+        <w:numPr>
+          <w:ilvl w:val="1"/>
+          <w:numId w:val="12"/>
+        </w:numPr>
+        <w:rPr>
+          <w:rStyle w:val="pl-s"/>
+        </w:rPr>
+      </w:pPr>
+      <w:r>
+        <w:rPr>
+          <w:rStyle w:val="pl-s"/>
+        </w:rPr>
+        <w:t xml:space="preserve">The weight in the </w:t>
+      </w:r>
+      <w:proofErr w:type="spellStart"/>
+      <w:r>
+        <w:rPr>
+          <w:rStyle w:val="pl-s"/>
+        </w:rPr>
+        <w:t>MasterTable</w:t>
+      </w:r>
+      <w:proofErr w:type="spellEnd"/>
+      <w:r>
+        <w:rPr>
+          <w:rStyle w:val="pl-s"/>
+        </w:rPr>
+        <w:t xml:space="preserve"> for the corresponding goat is updated.</w:t>
+      </w:r>
+    </w:p>
+    <w:p>
+      <w:pPr>
+        <w:pStyle w:val="ListBullet"/>
+        <w:numPr>
+          <w:ilvl w:val="1"/>
+          <w:numId w:val="12"/>
+        </w:numPr>
+        <w:rPr>
+          <w:rStyle w:val="pl-s"/>
+        </w:rPr>
+      </w:pPr>
+      <w:r>
+        <w:rPr>
+          <w:rStyle w:val="pl-s"/>
+        </w:rPr>
+        <w:t xml:space="preserve">A new record in the </w:t>
+      </w:r>
+      <w:proofErr w:type="spellStart"/>
+      <w:r>
+        <w:rPr>
+          <w:rStyle w:val="pl-s"/>
+        </w:rPr>
+        <w:t>WeightTable</w:t>
+      </w:r>
+      <w:proofErr w:type="spellEnd"/>
+      <w:r>
+        <w:rPr>
+          <w:rStyle w:val="pl-s"/>
+        </w:rPr>
+        <w:t xml:space="preserve"> corresponding to the goat is inserted.</w:t>
+      </w:r>
+    </w:p>
+    <w:p>
+      <w:pPr>
+        <w:pStyle w:val="ListBullet"/>
+        <w:numPr>
+          <w:ilvl w:val="0"/>
+          <w:numId w:val="12"/>
+        </w:numPr>
+        <w:rPr>
+          <w:rStyle w:val="pl-token"/>
+        </w:rPr>
+      </w:pPr>
+      <w:r>
+        <w:rPr>
+          <w:rStyle w:val="pl-token"/>
+        </w:rPr>
+        <w:lastRenderedPageBreak/>
+        <w:t xml:space="preserve">If the goat is marked as pregnant by the user, the following columns in the </w:t>
+      </w:r>
+      <w:proofErr w:type="spellStart"/>
+      <w:r>
+        <w:rPr>
+          <w:rStyle w:val="pl-token"/>
+        </w:rPr>
+        <w:t>MasterTable</w:t>
+      </w:r>
+      <w:proofErr w:type="spellEnd"/>
+      <w:r>
+        <w:rPr>
+          <w:rStyle w:val="pl-token"/>
+        </w:rPr>
+        <w:t xml:space="preserve"> are updated</w:t>
+      </w:r>
+    </w:p>
+    <w:p>
+      <w:pPr>
+        <w:pStyle w:val="ListBullet"/>
+        <w:numPr>
+          <w:ilvl w:val="1"/>
+          <w:numId w:val="12"/>
+        </w:numPr>
+        <w:rPr>
+          <w:rStyle w:val="pl-token"/>
+        </w:rPr>
+      </w:pPr>
+      <w:r>
+        <w:rPr>
+          <w:rStyle w:val="pl-token"/>
+        </w:rPr>
+        <w:t>The pregnant column is updated</w:t>
+      </w:r>
+    </w:p>
+    <w:p>
+      <w:pPr>
+        <w:pStyle w:val="ListBullet"/>
+        <w:numPr>
+          <w:ilvl w:val="1"/>
+          <w:numId w:val="12"/>
+        </w:numPr>
+        <w:rPr>
+          <w:rStyle w:val="pl-token"/>
+        </w:rPr>
+      </w:pPr>
+      <w:r>
+        <w:rPr>
+          <w:rStyle w:val="pl-token"/>
+        </w:rPr>
+        <w:t>The date of delivery is calculated and set to 150 days in the future from the current system date.</w:t>
+      </w:r>
+    </w:p>
+    <w:p>
+      <w:pPr>
+        <w:pStyle w:val="ListBullet"/>
+        <w:numPr>
+          <w:ilvl w:val="0"/>
+          <w:numId w:val="12"/>
+        </w:numPr>
+        <w:rPr>
+          <w:rStyle w:val="pl-token"/>
+        </w:rPr>
+      </w:pPr>
+      <w:r>
+        <w:rPr>
+          <w:rStyle w:val="pl-token"/>
+        </w:rPr>
+        <w:t xml:space="preserve">Input – </w:t>
+      </w:r>
+      <w:proofErr w:type="spellStart"/>
+      <w:r>
+        <w:rPr>
+          <w:rStyle w:val="pl-token"/>
+        </w:rPr>
+        <w:t>dict</w:t>
+      </w:r>
+      <w:proofErr w:type="spellEnd"/>
+      <w:r>
+        <w:rPr>
+          <w:rStyle w:val="pl-token"/>
+        </w:rPr>
+        <w:t xml:space="preserve"> </w:t>
+      </w:r>
+      <w:proofErr w:type="spellStart"/>
+      <w:r>
+        <w:rPr>
+          <w:rStyle w:val="pl-token"/>
+        </w:rPr>
+        <w:t>goatValues</w:t>
+      </w:r>
+      <w:proofErr w:type="spellEnd"/>
+      <w:r>
+        <w:rPr>
+          <w:rStyle w:val="pl-token"/>
+        </w:rPr>
+        <w:t xml:space="preserve">, bool </w:t>
+      </w:r>
+      <w:proofErr w:type="spellStart"/>
+      <w:r>
+        <w:rPr>
+          <w:rStyle w:val="pl-token"/>
+        </w:rPr>
+        <w:t>isSold</w:t>
+      </w:r>
+      <w:proofErr w:type="spellEnd"/>
+      <w:r>
+        <w:rPr>
+          <w:rStyle w:val="pl-token"/>
+        </w:rPr>
+        <w:t xml:space="preserve">, bool </w:t>
+      </w:r>
+      <w:proofErr w:type="spellStart"/>
+      <w:r>
+        <w:rPr>
+          <w:rStyle w:val="pl-token"/>
+        </w:rPr>
+        <w:t>isWeightUpdated</w:t>
+      </w:r>
+      <w:proofErr w:type="spellEnd"/>
+    </w:p>
+    <w:p>
+      <w:pPr>
+        <w:pStyle w:val="ListBullet"/>
+        <w:numPr>
+          <w:ilvl w:val="0"/>
+          <w:numId w:val="12"/>
+        </w:numPr>
+        <w:rPr>
+          <w:rStyle w:val="pl-token"/>
+        </w:rPr>
+      </w:pPr>
+      <w:proofErr w:type="spellStart"/>
+      <w:r>
+        <w:rPr>
+          <w:rStyle w:val="pl-token"/>
+        </w:rPr>
+        <w:t>Ouptut</w:t>
+      </w:r>
+      <w:proofErr w:type="spellEnd"/>
+      <w:r>
+        <w:rPr>
+          <w:rStyle w:val="pl-token"/>
+        </w:rPr>
+        <w:t xml:space="preserve"> – Prints “Updated Successfully” in the console</w:t>
+      </w:r>
+    </w:p>
+    <w:p>
+      <w:pPr>
+        <w:pStyle w:val="ListBullet"/>
+        <w:numPr>
+          <w:ilvl w:val="0"/>
+          <w:numId w:val="0"/>
+        </w:numPr>
+        <w:ind w:left="360" w:hanging="360"/>
+        <w:rPr>
+          <w:rStyle w:val="pl-token"/>
+        </w:rPr>
+      </w:pPr>
+      <w:proofErr w:type="spellStart"/>
+      <w:r>
+        <w:rPr>
+          <w:rStyle w:val="pl-token"/>
+        </w:rPr>
+        <w:t>updateVaccination</w:t>
+      </w:r>
+      <w:proofErr w:type="spellEnd"/>
+      <w:r>
+        <w:rPr>
+          <w:rStyle w:val="pl-token"/>
+        </w:rPr>
+        <w:t xml:space="preserve"> – Class Method</w:t>
+      </w:r>
+    </w:p>
+    <w:p>
+      <w:pPr>
+        <w:pStyle w:val="ListBullet"/>
+        <w:numPr>
+          <w:ilvl w:val="0"/>
+          <w:numId w:val="13"/>
+        </w:numPr>
+      </w:pPr>
+      <w:r>
+        <w:t xml:space="preserve">Updates the vaccination date </w:t>
+      </w:r>
+      <w:r>
+        <w:t>of any one of the six vaccinations by using the system date for the goat ID passed.</w:t>
+      </w:r>
+    </w:p>
+    <w:p>
+      <w:pPr>
+        <w:pStyle w:val="ListBullet"/>
+        <w:numPr>
+          <w:ilvl w:val="0"/>
+          <w:numId w:val="13"/>
+        </w:numPr>
+      </w:pPr>
+      <w:r>
+        <w:t xml:space="preserve">Input – int </w:t>
+      </w:r>
+      <w:proofErr w:type="spellStart"/>
+      <w:r>
+        <w:t>vacc_no</w:t>
+      </w:r>
+      <w:proofErr w:type="spellEnd"/>
+      <w:r>
+        <w:t xml:space="preserve"> (Vaccination Number), int </w:t>
+      </w:r>
+      <w:proofErr w:type="spellStart"/>
+      <w:r>
+        <w:t>goat_id</w:t>
+      </w:r>
+      <w:proofErr w:type="spellEnd"/>
+    </w:p>
+    <w:p>
+      <w:pPr>
+        <w:pStyle w:val="ListBullet"/>
+        <w:numPr>
+          <w:ilvl w:val="0"/>
+          <w:numId w:val="13"/>
+        </w:numPr>
+      </w:pPr>
+      <w:r>
+        <w:t>Output – No output</w:t>
+      </w:r>
+    </w:p>
+    <w:p>
+      <w:pPr>
+        <w:pStyle w:val="ListBullet"/>
+        <w:numPr>
+          <w:ilvl w:val="0"/>
+          <w:numId w:val="0"/>
+        </w:numPr>
+        <w:ind w:left="360" w:hanging="360"/>
+      </w:pPr>
+    </w:p>
+    <w:p>
+      <w:pPr>
+        <w:pStyle w:val="ListBullet"/>
+        <w:numPr>
+          <w:ilvl w:val="0"/>
+          <w:numId w:val="0"/>
+        </w:numPr>
+        <w:ind w:left="360" w:hanging="360"/>
+      </w:pPr>
+      <w:r>
+        <w:t>ALERTS WINDOW</w:t>
+      </w:r>
+    </w:p>
+    <w:p>
+      <w:pPr>
+        <w:pStyle w:val="ListBullet"/>
+        <w:numPr>
+          <w:ilvl w:val="0"/>
+          <w:numId w:val="0"/>
+        </w:numPr>
+        <w:ind w:left="360" w:hanging="360"/>
+        <w:rPr>
+          <w:rStyle w:val="pl-token"/>
+        </w:rPr>
+      </w:pPr>
+      <w:proofErr w:type="spellStart"/>
+      <w:r>
+        <w:rPr>
+          <w:rStyle w:val="pl-token"/>
+        </w:rPr>
+        <w:t>getGoatsToBeVaccinated</w:t>
+      </w:r>
+      <w:proofErr w:type="spellEnd"/>
+      <w:r>
+        <w:rPr>
+          <w:rStyle w:val="pl-token"/>
+        </w:rPr>
+        <w:t xml:space="preserve"> – Class Method</w:t>
+      </w:r>
+    </w:p>
+    <w:p>
+      <w:pPr>
+        <w:pStyle w:val="ListBullet"/>
+        <w:numPr>
+          <w:ilvl w:val="0"/>
+          <w:numId w:val="14"/>
+        </w:numPr>
+      </w:pPr>
+      <w:r>
+        <w:t>Returns all the goats that are to be vaccinated within 30 days from current system date, sorted in ascending order of dates</w:t>
+      </w:r>
+    </w:p>
+    <w:p>
+      <w:pPr>
+        <w:pStyle w:val="ListBullet"/>
+        <w:numPr>
+          <w:ilvl w:val="0"/>
+          <w:numId w:val="14"/>
+        </w:numPr>
+      </w:pPr>
+      <w:r>
+        <w:t xml:space="preserve">It selects all the vaccination dates that are after the current system date from </w:t>
+      </w:r>
+      <w:proofErr w:type="spellStart"/>
+      <w:r>
+        <w:t>MasterTable</w:t>
+      </w:r>
+      <w:proofErr w:type="spellEnd"/>
+      <w:r>
+        <w:t>.</w:t>
+      </w:r>
+    </w:p>
+    <w:p>
+      <w:pPr>
+        <w:pStyle w:val="ListBullet"/>
+        <w:numPr>
+          <w:ilvl w:val="0"/>
+          <w:numId w:val="14"/>
+        </w:numPr>
+      </w:pPr>
+      <w:r>
+        <w:t>All the queried records are looped over and 30 days are added to the dates.</w:t>
+      </w:r>
+    </w:p>
+    <w:p>
+      <w:pPr>
+        <w:pStyle w:val="ListBullet"/>
+        <w:numPr>
+          <w:ilvl w:val="0"/>
+          <w:numId w:val="14"/>
+        </w:numPr>
+      </w:pPr>
+      <w:r>
+        <w:t xml:space="preserve">This list of dates </w:t>
+      </w:r>
+      <w:proofErr w:type="gramStart"/>
+      <w:r>
+        <w:t>are</w:t>
+      </w:r>
+      <w:proofErr w:type="gramEnd"/>
+      <w:r>
+        <w:t xml:space="preserve"> sorted in ascending order and returned.</w:t>
+      </w:r>
+    </w:p>
+    <w:p>
+      <w:pPr>
+        <w:pStyle w:val="ListBullet"/>
+        <w:numPr>
+          <w:ilvl w:val="0"/>
+          <w:numId w:val="14"/>
+        </w:numPr>
+      </w:pPr>
+      <w:r>
+        <w:t xml:space="preserve">Input – int </w:t>
+      </w:r>
+      <w:proofErr w:type="spellStart"/>
+      <w:r>
+        <w:t>vacc_no</w:t>
+      </w:r>
+      <w:proofErr w:type="spellEnd"/>
+    </w:p>
+    <w:p>
+      <w:pPr>
+        <w:pStyle w:val="ListBullet"/>
+        <w:numPr>
+          <w:ilvl w:val="0"/>
+          <w:numId w:val="14"/>
+        </w:numPr>
+      </w:pPr>
+      <w:r>
+        <w:t>Output – list of lists containing the goat ID and the vaccination date</w:t>
+      </w:r>
+      <w:r>
+        <w:t xml:space="preserve"> (in str datatype)</w:t>
+      </w:r>
+    </w:p>
+    <w:p>
+      <w:pPr>
+        <w:pStyle w:val="ListBullet"/>
+        <w:numPr>
+          <w:ilvl w:val="0"/>
+          <w:numId w:val="0"/>
+        </w:numPr>
+        <w:ind w:left="360" w:hanging="360"/>
+        <w:rPr>
+          <w:rStyle w:val="pl-token"/>
+        </w:rPr>
+      </w:pPr>
+      <w:proofErr w:type="spellStart"/>
+      <w:r>
+        <w:rPr>
+          <w:rStyle w:val="pl-token"/>
+        </w:rPr>
+        <w:t>getVaccinationDates</w:t>
+      </w:r>
+      <w:proofErr w:type="spellEnd"/>
+      <w:r>
+        <w:rPr>
+          <w:rStyle w:val="pl-token"/>
+        </w:rPr>
+        <w:t xml:space="preserve"> – Class Method</w:t>
+      </w:r>
+    </w:p>
+    <w:p>
+      <w:pPr>
+        <w:pStyle w:val="ListBullet"/>
+        <w:numPr>
+          <w:ilvl w:val="0"/>
+          <w:numId w:val="15"/>
+        </w:numPr>
+      </w:pPr>
+      <w:r>
+        <w:t xml:space="preserve">Returns a list of vaccination dates of all </w:t>
+      </w:r>
+      <w:proofErr w:type="spellStart"/>
+      <w:r>
+        <w:t>sizx</w:t>
+      </w:r>
+      <w:proofErr w:type="spellEnd"/>
+      <w:r>
+        <w:t xml:space="preserve"> vaccinations for the given goat ID.</w:t>
+      </w:r>
+    </w:p>
+    <w:p>
+      <w:pPr>
+        <w:pStyle w:val="ListBullet"/>
+        <w:numPr>
+          <w:ilvl w:val="0"/>
+          <w:numId w:val="15"/>
+        </w:numPr>
+      </w:pPr>
+      <w:r>
+        <w:t xml:space="preserve">Input – int </w:t>
+      </w:r>
+      <w:proofErr w:type="spellStart"/>
+      <w:r>
+        <w:t>goat_no</w:t>
+      </w:r>
+      <w:proofErr w:type="spellEnd"/>
+    </w:p>
+    <w:p>
+      <w:pPr>
+        <w:pStyle w:val="ListBullet"/>
+        <w:numPr>
+          <w:ilvl w:val="0"/>
+          <w:numId w:val="15"/>
+        </w:numPr>
+      </w:pPr>
+      <w:r>
+        <w:t xml:space="preserve">Output – list of </w:t>
+      </w:r>
+      <w:r>
+        <w:t>dates (in str datatype)</w:t>
+      </w:r>
+    </w:p>
+    <w:p>
+      <w:pPr>
+        <w:pStyle w:val="ListBullet"/>
+        <w:numPr>
+          <w:ilvl w:val="0"/>
+          <w:numId w:val="0"/>
+        </w:numPr>
+        <w:ind w:left="360" w:hanging="360"/>
+        <w:rPr>
+          <w:rStyle w:val="pl-token"/>
+        </w:rPr>
+      </w:pPr>
+      <w:proofErr w:type="spellStart"/>
+      <w:r>
+        <w:rPr>
+          <w:rStyle w:val="pl-token"/>
+        </w:rPr>
+        <w:t>getDeliveryDates</w:t>
+      </w:r>
+      <w:proofErr w:type="spellEnd"/>
+      <w:r>
+        <w:rPr>
+          <w:rStyle w:val="pl-token"/>
+        </w:rPr>
+        <w:t xml:space="preserve"> – Class Method</w:t>
+      </w:r>
+    </w:p>
+    <w:p>
+      <w:pPr>
+        <w:pStyle w:val="ListBullet"/>
+        <w:numPr>
+          <w:ilvl w:val="0"/>
+          <w:numId w:val="16"/>
+        </w:numPr>
+      </w:pPr>
+      <w:r>
+        <w:t xml:space="preserve">Returns a list of goats that have a delivery date in the </w:t>
+      </w:r>
+      <w:proofErr w:type="spellStart"/>
+      <w:r>
+        <w:t>MasterTable</w:t>
+      </w:r>
+      <w:proofErr w:type="spellEnd"/>
+      <w:r>
+        <w:t>.</w:t>
+      </w:r>
+    </w:p>
+    <w:p>
+      <w:pPr>
+        <w:pStyle w:val="ListBullet"/>
+        <w:numPr>
+          <w:ilvl w:val="0"/>
+          <w:numId w:val="16"/>
+        </w:numPr>
+      </w:pPr>
+      <w:r>
+        <w:t xml:space="preserve">Input – No </w:t>
+      </w:r>
+      <w:proofErr w:type="spellStart"/>
+      <w:r>
+        <w:t>args</w:t>
+      </w:r>
+      <w:proofErr w:type="spellEnd"/>
+    </w:p>
+    <w:p>
+      <w:pPr>
+        <w:pStyle w:val="ListBullet"/>
+        <w:numPr>
+          <w:ilvl w:val="0"/>
+          <w:numId w:val="16"/>
+        </w:numPr>
+      </w:pPr>
+      <w:r>
+        <w:t>Output – list of lists containing the goat ID and the date of delivery</w:t>
+      </w:r>
+    </w:p>
+    <w:p>
+      <w:pPr>
+        <w:pStyle w:val="ListBullet"/>
+        <w:numPr>
+          <w:ilvl w:val="0"/>
+          <w:numId w:val="0"/>
+        </w:numPr>
+        <w:ind w:left="360" w:hanging="360"/>
+        <w:rPr>
+          <w:rStyle w:val="pl-token"/>
+        </w:rPr>
+      </w:pPr>
+      <w:proofErr w:type="spellStart"/>
+      <w:r>
+        <w:rPr>
+          <w:rStyle w:val="pl-token"/>
+        </w:rPr>
+        <w:t>getBreedReadyGoats</w:t>
+      </w:r>
+      <w:proofErr w:type="spellEnd"/>
+      <w:r>
+        <w:rPr>
+          <w:rStyle w:val="pl-token"/>
+        </w:rPr>
+        <w:t xml:space="preserve"> – Class Method</w:t>
+      </w:r>
+    </w:p>
+    <w:p>
+      <w:pPr>
+        <w:pStyle w:val="ListBullet"/>
+        <w:numPr>
+          <w:ilvl w:val="0"/>
+          <w:numId w:val="17"/>
+        </w:numPr>
+      </w:pPr>
+      <w:r>
+        <w:t>Returns a list of goat ID and breed which satisfy the following conditions:</w:t>
+      </w:r>
+    </w:p>
+    <w:p>
+      <w:pPr>
+        <w:pStyle w:val="ListBullet"/>
+        <w:numPr>
+          <w:ilvl w:val="1"/>
+          <w:numId w:val="17"/>
+        </w:numPr>
+      </w:pPr>
+      <w:r>
+        <w:t>The goat is adult (has lived over 365 days).</w:t>
+      </w:r>
+    </w:p>
+    <w:p>
+      <w:pPr>
+        <w:pStyle w:val="ListBullet"/>
+        <w:numPr>
+          <w:ilvl w:val="1"/>
+          <w:numId w:val="17"/>
+        </w:numPr>
+      </w:pPr>
+      <w:r>
+        <w:t>If 90 days has passed since the goat’s delivery date or the goat is marked as not pregnant.</w:t>
+      </w:r>
+    </w:p>
+    <w:p>
+      <w:pPr>
+        <w:pStyle w:val="ListBullet"/>
+        <w:numPr>
+          <w:ilvl w:val="1"/>
+          <w:numId w:val="17"/>
+        </w:numPr>
+      </w:pPr>
+      <w:r>
+        <w:t>The gender of the goat is female.</w:t>
+      </w:r>
+    </w:p>
+    <w:p>
+      <w:pPr>
+        <w:pStyle w:val="ListBullet"/>
+        <w:numPr>
+          <w:ilvl w:val="0"/>
+          <w:numId w:val="17"/>
+        </w:numPr>
+      </w:pPr>
+      <w:r>
+        <w:t xml:space="preserve">Input – No </w:t>
+      </w:r>
+      <w:proofErr w:type="spellStart"/>
+      <w:r>
+        <w:t>args</w:t>
+      </w:r>
+      <w:proofErr w:type="spellEnd"/>
+    </w:p>
+    <w:p>
+      <w:pPr>
+        <w:pStyle w:val="ListBullet"/>
+        <w:numPr>
+          <w:ilvl w:val="0"/>
+          <w:numId w:val="17"/>
+        </w:numPr>
+      </w:pPr>
+      <w:r>
+        <w:t>Output – list of lists containing goat ID and breed</w:t>
+      </w:r>
+    </w:p>
+    <w:p>
+      <w:pPr>
+        <w:pStyle w:val="ListBullet"/>
+        <w:numPr>
+          <w:ilvl w:val="0"/>
+          <w:numId w:val="0"/>
+        </w:numPr>
+        <w:ind w:left="360" w:hanging="360"/>
+      </w:pPr>
+    </w:p>
+    <w:p>
+      <w:pPr>
+        <w:pStyle w:val="ListBullet"/>
+        <w:numPr>
+          <w:ilvl w:val="0"/>
+          <w:numId w:val="0"/>
+        </w:numPr>
+        <w:ind w:left="360" w:hanging="360"/>
+      </w:pPr>
+      <w:r>
+        <w:t>VIEW GOAT WINDOW</w:t>
+      </w:r>
+    </w:p>
+    <w:p>
+      <w:pPr>
+        <w:pStyle w:val="ListBullet"/>
+        <w:numPr>
+          <w:ilvl w:val="0"/>
+          <w:numId w:val="0"/>
+        </w:numPr>
+        <w:ind w:left="360" w:hanging="360"/>
+        <w:rPr>
+          <w:rStyle w:val="pl-token"/>
+        </w:rPr>
+      </w:pPr>
+      <w:proofErr w:type="spellStart"/>
+      <w:r>
+        <w:rPr>
+          <w:rStyle w:val="pl-token"/>
+        </w:rPr>
+        <w:t>getKidsTableData</w:t>
+      </w:r>
+      <w:proofErr w:type="spellEnd"/>
+      <w:r>
+        <w:rPr>
+          <w:rStyle w:val="pl-token"/>
+        </w:rPr>
+        <w:t xml:space="preserve"> – Class Method</w:t>
+      </w:r>
+    </w:p>
+    <w:p>
+      <w:pPr>
+        <w:pStyle w:val="ListBullet"/>
+        <w:numPr>
+          <w:ilvl w:val="0"/>
+          <w:numId w:val="18"/>
+        </w:numPr>
+      </w:pPr>
+      <w:r>
+        <w:t>Returns a list of Kids ID for the given mother goat ID.</w:t>
+      </w:r>
+    </w:p>
+    <w:p>
+      <w:pPr>
+        <w:pStyle w:val="ListBullet"/>
+        <w:numPr>
+          <w:ilvl w:val="0"/>
+          <w:numId w:val="18"/>
+        </w:numPr>
+      </w:pPr>
+      <w:r>
+        <w:t xml:space="preserve">Input – int </w:t>
+      </w:r>
+      <w:proofErr w:type="spellStart"/>
+      <w:r>
+        <w:t>goat_no</w:t>
+      </w:r>
+      <w:proofErr w:type="spellEnd"/>
+    </w:p>
+    <w:p>
+      <w:pPr>
+        <w:pStyle w:val="ListBullet"/>
+        <w:numPr>
+          <w:ilvl w:val="0"/>
+          <w:numId w:val="18"/>
+        </w:numPr>
+      </w:pPr>
+      <w:r>
+        <w:t xml:space="preserve">Output – list of </w:t>
+      </w:r>
+      <w:proofErr w:type="spellStart"/>
+      <w:r>
+        <w:t>kids_id</w:t>
+      </w:r>
+      <w:proofErr w:type="spellEnd"/>
+    </w:p>
+    <w:p>
+      <w:pPr>
+        <w:pStyle w:val="ListBullet"/>
+        <w:numPr>
+          <w:ilvl w:val="0"/>
+          <w:numId w:val="0"/>
+        </w:numPr>
+        <w:ind w:left="360" w:hanging="360"/>
+      </w:pPr>
+    </w:p>
+    <w:p>
+      <w:pPr>
+        <w:pStyle w:val="ListBullet"/>
+        <w:numPr>
+          <w:ilvl w:val="0"/>
+          <w:numId w:val="0"/>
+        </w:numPr>
+        <w:ind w:left="360" w:hanging="360"/>
+      </w:pPr>
+      <w:r>
+        <w:t>FINANCE WINDOW</w:t>
+      </w:r>
+    </w:p>
+    <w:p>
+      <w:pPr>
+        <w:pStyle w:val="ListBullet"/>
+        <w:numPr>
+          <w:ilvl w:val="0"/>
+          <w:numId w:val="0"/>
+        </w:numPr>
+        <w:ind w:left="360" w:hanging="360"/>
+        <w:rPr>
+          <w:rStyle w:val="pl-token"/>
+        </w:rPr>
+      </w:pPr>
+      <w:proofErr w:type="spellStart"/>
+      <w:r>
+        <w:rPr>
+          <w:rStyle w:val="pl-token"/>
+        </w:rPr>
+        <w:t>insertLiveStockNetworth</w:t>
+      </w:r>
+      <w:proofErr w:type="spellEnd"/>
+      <w:r>
+        <w:rPr>
+          <w:rStyle w:val="pl-token"/>
+        </w:rPr>
+        <w:t xml:space="preserve"> – Class Method</w:t>
+      </w:r>
+    </w:p>
+    <w:p>
+      <w:pPr>
+        <w:pStyle w:val="ListBullet"/>
+        <w:numPr>
+          <w:ilvl w:val="0"/>
+          <w:numId w:val="19"/>
+        </w:numPr>
+      </w:pPr>
+      <w:r>
+        <w:lastRenderedPageBreak/>
+        <w:t xml:space="preserve">Updates the cost and </w:t>
+      </w:r>
+      <w:proofErr w:type="spellStart"/>
+      <w:r>
+        <w:t>total_cost</w:t>
+      </w:r>
+      <w:proofErr w:type="spellEnd"/>
+      <w:r>
+        <w:t xml:space="preserve"> of the </w:t>
+      </w:r>
+      <w:proofErr w:type="spellStart"/>
+      <w:r>
+        <w:t>LivestockNetworth</w:t>
+      </w:r>
+      <w:proofErr w:type="spellEnd"/>
+      <w:r>
+        <w:t xml:space="preserve"> table.</w:t>
+      </w:r>
+    </w:p>
+    <w:p>
+      <w:pPr>
+        <w:pStyle w:val="ListBullet"/>
+        <w:numPr>
+          <w:ilvl w:val="0"/>
+          <w:numId w:val="19"/>
+        </w:numPr>
+      </w:pPr>
+      <w:r>
+        <w:t>It is</w:t>
+      </w:r>
+      <w:r>
+        <w:t xml:space="preserve"> </w:t>
+      </w:r>
+      <w:r>
+        <w:t>updat</w:t>
+      </w:r>
+      <w:r>
+        <w:t>ing</w:t>
+      </w:r>
+      <w:r>
+        <w:t xml:space="preserve"> because </w:t>
+      </w:r>
+      <w:r>
+        <w:t xml:space="preserve">when a new goat is added to the </w:t>
+      </w:r>
+      <w:proofErr w:type="spellStart"/>
+      <w:r>
+        <w:t>MasterTable</w:t>
+      </w:r>
+      <w:proofErr w:type="spellEnd"/>
+      <w:r>
+        <w:t xml:space="preserve">, if the breed is new, a record is added to the </w:t>
+      </w:r>
+      <w:proofErr w:type="spellStart"/>
+      <w:r>
+        <w:t>LivestockNetworth</w:t>
+      </w:r>
+      <w:proofErr w:type="spellEnd"/>
+      <w:r>
+        <w:t xml:space="preserve"> table. TODO check if this is correct.</w:t>
+      </w:r>
+    </w:p>
+    <w:p>
+      <w:pPr>
+        <w:pStyle w:val="ListBullet"/>
+        <w:numPr>
+          <w:ilvl w:val="0"/>
+          <w:numId w:val="19"/>
+        </w:numPr>
+      </w:pPr>
+      <w:r>
+        <w:t xml:space="preserve">Input – </w:t>
+      </w:r>
+      <w:proofErr w:type="spellStart"/>
+      <w:r>
+        <w:t>dict</w:t>
+      </w:r>
+      <w:proofErr w:type="spellEnd"/>
+      <w:r>
+        <w:t xml:space="preserve"> </w:t>
+      </w:r>
+      <w:proofErr w:type="spellStart"/>
+      <w:r>
+        <w:t>networthValues</w:t>
+      </w:r>
+      <w:proofErr w:type="spellEnd"/>
+    </w:p>
+    <w:p>
+      <w:pPr>
+        <w:pStyle w:val="ListBullet"/>
+        <w:numPr>
+          <w:ilvl w:val="0"/>
+          <w:numId w:val="19"/>
+        </w:numPr>
+      </w:pPr>
+      <w:r>
+        <w:t xml:space="preserve">Output – No </w:t>
+      </w:r>
+      <w:proofErr w:type="spellStart"/>
+      <w:r>
+        <w:t>ouput</w:t>
+      </w:r>
+      <w:proofErr w:type="spellEnd"/>
+    </w:p>
+    <w:p>
+      <w:pPr>
+        <w:pStyle w:val="ListBullet"/>
+        <w:numPr>
+          <w:ilvl w:val="0"/>
+          <w:numId w:val="0"/>
+        </w:numPr>
+        <w:ind w:left="360" w:hanging="360"/>
+        <w:rPr>
+          <w:rStyle w:val="pl-token"/>
+        </w:rPr>
+      </w:pPr>
+      <w:proofErr w:type="spellStart"/>
+      <w:r>
+        <w:rPr>
+          <w:rStyle w:val="pl-token"/>
+        </w:rPr>
+        <w:t>getTotalLivestockNetworth</w:t>
+      </w:r>
+      <w:proofErr w:type="spellEnd"/>
+      <w:r>
+        <w:rPr>
+          <w:rStyle w:val="pl-token"/>
+        </w:rPr>
+        <w:t xml:space="preserve"> – Class Method</w:t>
+      </w:r>
+    </w:p>
+    <w:p>
+      <w:pPr>
+        <w:pStyle w:val="ListBullet"/>
+        <w:numPr>
+          <w:ilvl w:val="0"/>
+          <w:numId w:val="20"/>
+        </w:numPr>
+      </w:pPr>
+      <w:r>
+        <w:t xml:space="preserve">Returns the sum of the total cost of all breeds and categories of goat from the </w:t>
+      </w:r>
+      <w:proofErr w:type="spellStart"/>
+      <w:r>
+        <w:t>LivestockNetworth</w:t>
+      </w:r>
+      <w:proofErr w:type="spellEnd"/>
+      <w:r>
+        <w:t>.</w:t>
+      </w:r>
+    </w:p>
+    <w:p>
+      <w:pPr>
+        <w:pStyle w:val="ListBullet"/>
+        <w:numPr>
+          <w:ilvl w:val="0"/>
+          <w:numId w:val="20"/>
+        </w:numPr>
+      </w:pPr>
+      <w:r>
+        <w:t xml:space="preserve">Input – No </w:t>
+      </w:r>
+      <w:proofErr w:type="spellStart"/>
+      <w:r>
+        <w:t>args</w:t>
+      </w:r>
+      <w:proofErr w:type="spellEnd"/>
+    </w:p>
+    <w:p>
+      <w:pPr>
+        <w:pStyle w:val="ListBullet"/>
+        <w:numPr>
+          <w:ilvl w:val="0"/>
+          <w:numId w:val="20"/>
+        </w:numPr>
+      </w:pPr>
+      <w:r>
+        <w:t>Output – int</w:t>
+      </w:r>
+    </w:p>
+    <w:p>
+      <w:pPr>
+        <w:pStyle w:val="ListBullet"/>
+        <w:numPr>
+          <w:ilvl w:val="0"/>
+          <w:numId w:val="0"/>
+        </w:numPr>
+        <w:ind w:left="360" w:hanging="360"/>
+        <w:rPr>
+          <w:rStyle w:val="pl-token"/>
+        </w:rPr>
+      </w:pPr>
+      <w:proofErr w:type="spellStart"/>
+      <w:r>
+        <w:rPr>
+          <w:rStyle w:val="pl-token"/>
+        </w:rPr>
+        <w:t>getLivestockNetworthData</w:t>
+      </w:r>
+      <w:proofErr w:type="spellEnd"/>
+      <w:r>
+        <w:rPr>
+          <w:rStyle w:val="pl-token"/>
+        </w:rPr>
+        <w:t xml:space="preserve"> – Class Method</w:t>
+      </w:r>
+    </w:p>
+    <w:p>
+      <w:pPr>
+        <w:pStyle w:val="ListBullet"/>
+        <w:numPr>
+          <w:ilvl w:val="0"/>
+          <w:numId w:val="21"/>
+        </w:numPr>
+      </w:pPr>
+      <w:r>
+        <w:t xml:space="preserve">Returns all the records from the </w:t>
+      </w:r>
+      <w:proofErr w:type="spellStart"/>
+      <w:r>
+        <w:t>LivestockNetworth</w:t>
+      </w:r>
+      <w:proofErr w:type="spellEnd"/>
+      <w:r>
+        <w:t xml:space="preserve"> table.</w:t>
+      </w:r>
+    </w:p>
+    <w:p>
+      <w:pPr>
+        <w:pStyle w:val="ListBullet"/>
+        <w:numPr>
+          <w:ilvl w:val="0"/>
+          <w:numId w:val="21"/>
+        </w:numPr>
+      </w:pPr>
+      <w:r>
+        <w:t>Input – None</w:t>
+      </w:r>
+    </w:p>
+    <w:p>
+      <w:pPr>
+        <w:pStyle w:val="ListBullet"/>
+        <w:numPr>
+          <w:ilvl w:val="0"/>
+          <w:numId w:val="21"/>
+        </w:numPr>
+      </w:pPr>
+      <w:r>
+        <w:t xml:space="preserve">Output – list of lists containing the </w:t>
+      </w:r>
+      <w:proofErr w:type="spellStart"/>
+      <w:r>
+        <w:t>LivestockNetworth</w:t>
+      </w:r>
+      <w:proofErr w:type="spellEnd"/>
+      <w:r>
+        <w:t xml:space="preserve"> table records</w:t>
+      </w:r>
+    </w:p>
+    <w:p>
+      <w:pPr>
+        <w:pStyle w:val="ListBullet"/>
+        <w:numPr>
+          <w:ilvl w:val="0"/>
+          <w:numId w:val="0"/>
+        </w:numPr>
+      </w:pPr>
+    </w:p>
+    <w:p>
+      <w:pPr>
+        <w:pStyle w:val="ListBullet"/>
+        <w:numPr>
+          <w:ilvl w:val="0"/>
+          <w:numId w:val="0"/>
+        </w:numPr>
+      </w:pPr>
+      <w:r>
+        <w:t>LABOUR TABLE</w:t>
+      </w:r>
+    </w:p>
+    <w:p>
+      <w:pPr>
+        <w:pStyle w:val="ListBullet"/>
+        <w:numPr>
+          <w:ilvl w:val="0"/>
+          <w:numId w:val="0"/>
+        </w:numPr>
+      </w:pPr>
+      <w:proofErr w:type="spellStart"/>
+      <w:r>
+        <w:rPr>
+          <w:rStyle w:val="pl-token"/>
+        </w:rPr>
+        <w:t>insertLabour</w:t>
+      </w:r>
+      <w:proofErr w:type="spellEnd"/>
+      <w:r>
+        <w:rPr>
+          <w:rStyle w:val="pl-token"/>
+        </w:rPr>
+        <w:t xml:space="preserve"> – Class Method</w:t>
+      </w:r>
+    </w:p>
+    <w:p>
+      <w:pPr>
+        <w:pStyle w:val="ListBullet"/>
+        <w:numPr>
+          <w:ilvl w:val="0"/>
+          <w:numId w:val="22"/>
+        </w:numPr>
+      </w:pPr>
+      <w:r>
+        <w:t>Inserts a record in the Labour table for the following columns:</w:t>
+      </w:r>
+    </w:p>
+    <w:p>
+      <w:pPr>
+        <w:pStyle w:val="ListBullet"/>
+        <w:numPr>
+          <w:ilvl w:val="1"/>
+          <w:numId w:val="22"/>
+        </w:numPr>
+      </w:pPr>
+      <w:r>
+        <w:t>category, salary, count</w:t>
+      </w:r>
+    </w:p>
+    <w:p>
+      <w:pPr>
+        <w:pStyle w:val="ListBullet"/>
+        <w:numPr>
+          <w:ilvl w:val="0"/>
+          <w:numId w:val="22"/>
+        </w:numPr>
+      </w:pPr>
+      <w:r>
+        <w:t>Calculates the monthly total by multiplying the number of labourers and the salary of the labourers and the number of days which has been set to 30. That is, calculates the amount of salary per 30 days for all the labourers present in a particular category.</w:t>
+      </w:r>
+    </w:p>
+    <w:p>
+      <w:pPr>
+        <w:pStyle w:val="ListBullet"/>
+        <w:numPr>
+          <w:ilvl w:val="0"/>
+          <w:numId w:val="22"/>
+        </w:numPr>
+      </w:pPr>
+      <w:r>
+        <w:t xml:space="preserve">Input – </w:t>
+      </w:r>
+      <w:proofErr w:type="spellStart"/>
+      <w:r>
+        <w:t>dict</w:t>
+      </w:r>
+      <w:proofErr w:type="spellEnd"/>
+      <w:r>
+        <w:t xml:space="preserve"> </w:t>
+      </w:r>
+      <w:proofErr w:type="spellStart"/>
+      <w:r>
+        <w:t>labourValues</w:t>
+      </w:r>
+      <w:proofErr w:type="spellEnd"/>
+      <w:r>
+        <w:t xml:space="preserve"> TODO</w:t>
+      </w:r>
+    </w:p>
+    <w:p>
+      <w:pPr>
+        <w:pStyle w:val="ListBullet"/>
+        <w:numPr>
+          <w:ilvl w:val="0"/>
+          <w:numId w:val="22"/>
+        </w:numPr>
+      </w:pPr>
+      <w:r>
+        <w:t>Output – No output</w:t>
+      </w:r>
+    </w:p>
+    <w:p>
+      <w:pPr>
+        <w:pStyle w:val="ListBullet"/>
+        <w:numPr>
+          <w:ilvl w:val="0"/>
+          <w:numId w:val="0"/>
+        </w:numPr>
+        <w:ind w:left="360" w:hanging="360"/>
       </w:pPr>
       <w:bookmarkStart w:id="0" w:name="_GoBack"/>
       <w:bookmarkEnd w:id="0"/>
@@ -1976,6 +3965,366 @@
 <file path=word/numbering.xml><?xml version="1.0" encoding="utf-8"?>
 <w:numbering xmlns:wpc="http://schemas.microsoft.com/office/word/2010/wordprocessingCanvas" xmlns:cx="http://schemas.microsoft.com/office/drawing/2014/chartex" xmlns:cx1="http://schemas.microsoft.com/office/drawing/2015/9/8/chartex" xmlns:cx2="http://schemas.microsoft.com/office/drawing/2015/10/21/chartex" xmlns:cx3="http://schemas.microsoft.com/office/drawing/2016/5/9/chartex" xmlns:cx4="http://schemas.microsoft.com/office/drawing/2016/5/10/chartex" xmlns:cx5="http://schemas.microsoft.com/office/drawing/2016/5/11/chartex" xmlns:cx6="http://schemas.microsoft.com/office/drawing/2016/5/12/chartex" xmlns:cx7="http://schemas.microsoft.com/office/drawing/2016/5/13/chartex" xmlns:cx8="http://schemas.microsoft.com/office/drawing/2016/5/14/chartex" xmlns:mc="http://schemas.openxmlformats.org/markup-compatibility/2006" xmlns:aink="http://schemas.microsoft.com/office/drawing/2016/ink" xmlns:am3d="http://schemas.microsoft.com/office/drawing/2017/model3d" xmlns:o="urn:schemas-microsoft-com:office:office" xmlns:r="http://schemas.openxmlformats.org/officeDocument/2006/relationships" xmlns:m="http://schemas.openxmlformats.org/officeDocument/2006/math" xmlns:v="urn:schemas-microsoft-com:vml" xmlns:wp14="http://schemas.microsoft.com/office/word/2010/wordprocessingDrawing" xmlns:wp="http://schemas.openxmlformats.org/drawingml/2006/wordprocessingDrawing" xmlns:w10="urn:schemas-microsoft-com:office:word" xmlns:w="http://schemas.openxmlformats.org/wordprocessingml/2006/main" xmlns:w14="http://schemas.microsoft.com/office/word/2010/wordml" xmlns:w15="http://schemas.microsoft.com/office/word/2012/wordml" xmlns:w16cex="http://schemas.microsoft.com/office/word/2018/wordml/cex" xmlns:w16cid="http://schemas.microsoft.com/office/word/2016/wordml/cid" xmlns:w16="http://schemas.microsoft.com/office/word/2018/wordml" xmlns:w16se="http://schemas.microsoft.com/office/word/2015/wordml/symex" xmlns:wpg="http://schemas.microsoft.com/office/word/2010/wordprocessingGroup" xmlns:wpi="http://schemas.microsoft.com/office/word/2010/wordprocessingInk" xmlns:wne="http://schemas.microsoft.com/office/word/2006/wordml" xmlns:wps="http://schemas.microsoft.com/office/word/2010/wordprocessingShape" mc:Ignorable="w14 w15 w16se w16cid w16 w16cex wp14">
   <w:abstractNum w:abstractNumId="0" w15:restartNumberingAfterBreak="0">
+    <w:nsid w:val="FFFFFF89"/>
+    <w:multiLevelType w:val="singleLevel"/>
+    <w:tmpl w:val="F65E1A8E"/>
+    <w:lvl w:ilvl="0">
+      <w:start w:val="1"/>
+      <w:numFmt w:val="bullet"/>
+      <w:pStyle w:val="ListBullet"/>
+      <w:lvlText w:val=""/>
+      <w:lvlJc w:val="left"/>
+      <w:pPr>
+        <w:tabs>
+          <w:tab w:val="num" w:pos="360"/>
+        </w:tabs>
+        <w:ind w:left="360" w:hanging="360"/>
+      </w:pPr>
+      <w:rPr>
+        <w:rFonts w:ascii="Symbol" w:hAnsi="Symbol" w:hint="default"/>
+      </w:rPr>
+    </w:lvl>
+  </w:abstractNum>
+  <w:abstractNum w:abstractNumId="1" w15:restartNumberingAfterBreak="0">
+    <w:nsid w:val="0A2856A0"/>
+    <w:multiLevelType w:val="hybridMultilevel"/>
+    <w:tmpl w:val="EDB27400"/>
+    <w:lvl w:ilvl="0" w:tplc="40090001">
+      <w:start w:val="1"/>
+      <w:numFmt w:val="bullet"/>
+      <w:lvlText w:val=""/>
+      <w:lvlJc w:val="left"/>
+      <w:pPr>
+        <w:ind w:left="720" w:hanging="360"/>
+      </w:pPr>
+      <w:rPr>
+        <w:rFonts w:ascii="Symbol" w:hAnsi="Symbol" w:hint="default"/>
+      </w:rPr>
+    </w:lvl>
+    <w:lvl w:ilvl="1" w:tplc="40090003" w:tentative="1">
+      <w:start w:val="1"/>
+      <w:numFmt w:val="bullet"/>
+      <w:lvlText w:val="o"/>
+      <w:lvlJc w:val="left"/>
+      <w:pPr>
+        <w:ind w:left="1440" w:hanging="360"/>
+      </w:pPr>
+      <w:rPr>
+        <w:rFonts w:ascii="Courier New" w:hAnsi="Courier New" w:cs="Courier New" w:hint="default"/>
+      </w:rPr>
+    </w:lvl>
+    <w:lvl w:ilvl="2" w:tplc="40090005" w:tentative="1">
+      <w:start w:val="1"/>
+      <w:numFmt w:val="bullet"/>
+      <w:lvlText w:val=""/>
+      <w:lvlJc w:val="left"/>
+      <w:pPr>
+        <w:ind w:left="2160" w:hanging="360"/>
+      </w:pPr>
+      <w:rPr>
+        <w:rFonts w:ascii="Wingdings" w:hAnsi="Wingdings" w:hint="default"/>
+      </w:rPr>
+    </w:lvl>
+    <w:lvl w:ilvl="3" w:tplc="40090001" w:tentative="1">
+      <w:start w:val="1"/>
+      <w:numFmt w:val="bullet"/>
+      <w:lvlText w:val=""/>
+      <w:lvlJc w:val="left"/>
+      <w:pPr>
+        <w:ind w:left="2880" w:hanging="360"/>
+      </w:pPr>
+      <w:rPr>
+        <w:rFonts w:ascii="Symbol" w:hAnsi="Symbol" w:hint="default"/>
+      </w:rPr>
+    </w:lvl>
+    <w:lvl w:ilvl="4" w:tplc="40090003" w:tentative="1">
+      <w:start w:val="1"/>
+      <w:numFmt w:val="bullet"/>
+      <w:lvlText w:val="o"/>
+      <w:lvlJc w:val="left"/>
+      <w:pPr>
+        <w:ind w:left="3600" w:hanging="360"/>
+      </w:pPr>
+      <w:rPr>
+        <w:rFonts w:ascii="Courier New" w:hAnsi="Courier New" w:cs="Courier New" w:hint="default"/>
+      </w:rPr>
+    </w:lvl>
+    <w:lvl w:ilvl="5" w:tplc="40090005" w:tentative="1">
+      <w:start w:val="1"/>
+      <w:numFmt w:val="bullet"/>
+      <w:lvlText w:val=""/>
+      <w:lvlJc w:val="left"/>
+      <w:pPr>
+        <w:ind w:left="4320" w:hanging="360"/>
+      </w:pPr>
+      <w:rPr>
+        <w:rFonts w:ascii="Wingdings" w:hAnsi="Wingdings" w:hint="default"/>
+      </w:rPr>
+    </w:lvl>
+    <w:lvl w:ilvl="6" w:tplc="40090001" w:tentative="1">
+      <w:start w:val="1"/>
+      <w:numFmt w:val="bullet"/>
+      <w:lvlText w:val=""/>
+      <w:lvlJc w:val="left"/>
+      <w:pPr>
+        <w:ind w:left="5040" w:hanging="360"/>
+      </w:pPr>
+      <w:rPr>
+        <w:rFonts w:ascii="Symbol" w:hAnsi="Symbol" w:hint="default"/>
+      </w:rPr>
+    </w:lvl>
+    <w:lvl w:ilvl="7" w:tplc="40090003" w:tentative="1">
+      <w:start w:val="1"/>
+      <w:numFmt w:val="bullet"/>
+      <w:lvlText w:val="o"/>
+      <w:lvlJc w:val="left"/>
+      <w:pPr>
+        <w:ind w:left="5760" w:hanging="360"/>
+      </w:pPr>
+      <w:rPr>
+        <w:rFonts w:ascii="Courier New" w:hAnsi="Courier New" w:cs="Courier New" w:hint="default"/>
+      </w:rPr>
+    </w:lvl>
+    <w:lvl w:ilvl="8" w:tplc="40090005" w:tentative="1">
+      <w:start w:val="1"/>
+      <w:numFmt w:val="bullet"/>
+      <w:lvlText w:val=""/>
+      <w:lvlJc w:val="left"/>
+      <w:pPr>
+        <w:ind w:left="6480" w:hanging="360"/>
+      </w:pPr>
+      <w:rPr>
+        <w:rFonts w:ascii="Wingdings" w:hAnsi="Wingdings" w:hint="default"/>
+      </w:rPr>
+    </w:lvl>
+  </w:abstractNum>
+  <w:abstractNum w:abstractNumId="2" w15:restartNumberingAfterBreak="0">
+    <w:nsid w:val="10460722"/>
+    <w:multiLevelType w:val="hybridMultilevel"/>
+    <w:tmpl w:val="B350AD56"/>
+    <w:lvl w:ilvl="0" w:tplc="40090001">
+      <w:start w:val="1"/>
+      <w:numFmt w:val="bullet"/>
+      <w:lvlText w:val=""/>
+      <w:lvlJc w:val="left"/>
+      <w:pPr>
+        <w:ind w:left="720" w:hanging="360"/>
+      </w:pPr>
+      <w:rPr>
+        <w:rFonts w:ascii="Symbol" w:hAnsi="Symbol" w:hint="default"/>
+      </w:rPr>
+    </w:lvl>
+    <w:lvl w:ilvl="1" w:tplc="40090003">
+      <w:start w:val="1"/>
+      <w:numFmt w:val="bullet"/>
+      <w:lvlText w:val="o"/>
+      <w:lvlJc w:val="left"/>
+      <w:pPr>
+        <w:ind w:left="1440" w:hanging="360"/>
+      </w:pPr>
+      <w:rPr>
+        <w:rFonts w:ascii="Courier New" w:hAnsi="Courier New" w:cs="Courier New" w:hint="default"/>
+      </w:rPr>
+    </w:lvl>
+    <w:lvl w:ilvl="2" w:tplc="40090005" w:tentative="1">
+      <w:start w:val="1"/>
+      <w:numFmt w:val="bullet"/>
+      <w:lvlText w:val=""/>
+      <w:lvlJc w:val="left"/>
+      <w:pPr>
+        <w:ind w:left="2160" w:hanging="360"/>
+      </w:pPr>
+      <w:rPr>
+        <w:rFonts w:ascii="Wingdings" w:hAnsi="Wingdings" w:hint="default"/>
+      </w:rPr>
+    </w:lvl>
+    <w:lvl w:ilvl="3" w:tplc="40090001" w:tentative="1">
+      <w:start w:val="1"/>
+      <w:numFmt w:val="bullet"/>
+      <w:lvlText w:val=""/>
+      <w:lvlJc w:val="left"/>
+      <w:pPr>
+        <w:ind w:left="2880" w:hanging="360"/>
+      </w:pPr>
+      <w:rPr>
+        <w:rFonts w:ascii="Symbol" w:hAnsi="Symbol" w:hint="default"/>
+      </w:rPr>
+    </w:lvl>
+    <w:lvl w:ilvl="4" w:tplc="40090003" w:tentative="1">
+      <w:start w:val="1"/>
+      <w:numFmt w:val="bullet"/>
+      <w:lvlText w:val="o"/>
+      <w:lvlJc w:val="left"/>
+      <w:pPr>
+        <w:ind w:left="3600" w:hanging="360"/>
+      </w:pPr>
+      <w:rPr>
+        <w:rFonts w:ascii="Courier New" w:hAnsi="Courier New" w:cs="Courier New" w:hint="default"/>
+      </w:rPr>
+    </w:lvl>
+    <w:lvl w:ilvl="5" w:tplc="40090005" w:tentative="1">
+      <w:start w:val="1"/>
+      <w:numFmt w:val="bullet"/>
+      <w:lvlText w:val=""/>
+      <w:lvlJc w:val="left"/>
+      <w:pPr>
+        <w:ind w:left="4320" w:hanging="360"/>
+      </w:pPr>
+      <w:rPr>
+        <w:rFonts w:ascii="Wingdings" w:hAnsi="Wingdings" w:hint="default"/>
+      </w:rPr>
+    </w:lvl>
+    <w:lvl w:ilvl="6" w:tplc="40090001" w:tentative="1">
+      <w:start w:val="1"/>
+      <w:numFmt w:val="bullet"/>
+      <w:lvlText w:val=""/>
+      <w:lvlJc w:val="left"/>
+      <w:pPr>
+        <w:ind w:left="5040" w:hanging="360"/>
+      </w:pPr>
+      <w:rPr>
+        <w:rFonts w:ascii="Symbol" w:hAnsi="Symbol" w:hint="default"/>
+      </w:rPr>
+    </w:lvl>
+    <w:lvl w:ilvl="7" w:tplc="40090003" w:tentative="1">
+      <w:start w:val="1"/>
+      <w:numFmt w:val="bullet"/>
+      <w:lvlText w:val="o"/>
+      <w:lvlJc w:val="left"/>
+      <w:pPr>
+        <w:ind w:left="5760" w:hanging="360"/>
+      </w:pPr>
+      <w:rPr>
+        <w:rFonts w:ascii="Courier New" w:hAnsi="Courier New" w:cs="Courier New" w:hint="default"/>
+      </w:rPr>
+    </w:lvl>
+    <w:lvl w:ilvl="8" w:tplc="40090005" w:tentative="1">
+      <w:start w:val="1"/>
+      <w:numFmt w:val="bullet"/>
+      <w:lvlText w:val=""/>
+      <w:lvlJc w:val="left"/>
+      <w:pPr>
+        <w:ind w:left="6480" w:hanging="360"/>
+      </w:pPr>
+      <w:rPr>
+        <w:rFonts w:ascii="Wingdings" w:hAnsi="Wingdings" w:hint="default"/>
+      </w:rPr>
+    </w:lvl>
+  </w:abstractNum>
+  <w:abstractNum w:abstractNumId="3" w15:restartNumberingAfterBreak="0">
+    <w:nsid w:val="153257D5"/>
+    <w:multiLevelType w:val="hybridMultilevel"/>
+    <w:tmpl w:val="8330450E"/>
+    <w:lvl w:ilvl="0" w:tplc="40090001">
+      <w:start w:val="1"/>
+      <w:numFmt w:val="bullet"/>
+      <w:lvlText w:val=""/>
+      <w:lvlJc w:val="left"/>
+      <w:pPr>
+        <w:ind w:left="720" w:hanging="360"/>
+      </w:pPr>
+      <w:rPr>
+        <w:rFonts w:ascii="Symbol" w:hAnsi="Symbol" w:hint="default"/>
+      </w:rPr>
+    </w:lvl>
+    <w:lvl w:ilvl="1" w:tplc="40090003" w:tentative="1">
+      <w:start w:val="1"/>
+      <w:numFmt w:val="bullet"/>
+      <w:lvlText w:val="o"/>
+      <w:lvlJc w:val="left"/>
+      <w:pPr>
+        <w:ind w:left="1440" w:hanging="360"/>
+      </w:pPr>
+      <w:rPr>
+        <w:rFonts w:ascii="Courier New" w:hAnsi="Courier New" w:cs="Courier New" w:hint="default"/>
+      </w:rPr>
+    </w:lvl>
+    <w:lvl w:ilvl="2" w:tplc="40090005" w:tentative="1">
+      <w:start w:val="1"/>
+      <w:numFmt w:val="bullet"/>
+      <w:lvlText w:val=""/>
+      <w:lvlJc w:val="left"/>
+      <w:pPr>
+        <w:ind w:left="2160" w:hanging="360"/>
+      </w:pPr>
+      <w:rPr>
+        <w:rFonts w:ascii="Wingdings" w:hAnsi="Wingdings" w:hint="default"/>
+      </w:rPr>
+    </w:lvl>
+    <w:lvl w:ilvl="3" w:tplc="40090001" w:tentative="1">
+      <w:start w:val="1"/>
+      <w:numFmt w:val="bullet"/>
+      <w:lvlText w:val=""/>
+      <w:lvlJc w:val="left"/>
+      <w:pPr>
+        <w:ind w:left="2880" w:hanging="360"/>
+      </w:pPr>
+      <w:rPr>
+        <w:rFonts w:ascii="Symbol" w:hAnsi="Symbol" w:hint="default"/>
+      </w:rPr>
+    </w:lvl>
+    <w:lvl w:ilvl="4" w:tplc="40090003" w:tentative="1">
+      <w:start w:val="1"/>
+      <w:numFmt w:val="bullet"/>
+      <w:lvlText w:val="o"/>
+      <w:lvlJc w:val="left"/>
+      <w:pPr>
+        <w:ind w:left="3600" w:hanging="360"/>
+      </w:pPr>
+      <w:rPr>
+        <w:rFonts w:ascii="Courier New" w:hAnsi="Courier New" w:cs="Courier New" w:hint="default"/>
+      </w:rPr>
+    </w:lvl>
+    <w:lvl w:ilvl="5" w:tplc="40090005" w:tentative="1">
+      <w:start w:val="1"/>
+      <w:numFmt w:val="bullet"/>
+      <w:lvlText w:val=""/>
+      <w:lvlJc w:val="left"/>
+      <w:pPr>
+        <w:ind w:left="4320" w:hanging="360"/>
+      </w:pPr>
+      <w:rPr>
+        <w:rFonts w:ascii="Wingdings" w:hAnsi="Wingdings" w:hint="default"/>
+      </w:rPr>
+    </w:lvl>
+    <w:lvl w:ilvl="6" w:tplc="40090001" w:tentative="1">
+      <w:start w:val="1"/>
+      <w:numFmt w:val="bullet"/>
+      <w:lvlText w:val=""/>
+      <w:lvlJc w:val="left"/>
+      <w:pPr>
+        <w:ind w:left="5040" w:hanging="360"/>
+      </w:pPr>
+      <w:rPr>
+        <w:rFonts w:ascii="Symbol" w:hAnsi="Symbol" w:hint="default"/>
+      </w:rPr>
+    </w:lvl>
+    <w:lvl w:ilvl="7" w:tplc="40090003" w:tentative="1">
+      <w:start w:val="1"/>
+      <w:numFmt w:val="bullet"/>
+      <w:lvlText w:val="o"/>
+      <w:lvlJc w:val="left"/>
+      <w:pPr>
+        <w:ind w:left="5760" w:hanging="360"/>
+      </w:pPr>
+      <w:rPr>
+        <w:rFonts w:ascii="Courier New" w:hAnsi="Courier New" w:cs="Courier New" w:hint="default"/>
+      </w:rPr>
+    </w:lvl>
+    <w:lvl w:ilvl="8" w:tplc="40090005" w:tentative="1">
+      <w:start w:val="1"/>
+      <w:numFmt w:val="bullet"/>
+      <w:lvlText w:val=""/>
+      <w:lvlJc w:val="left"/>
+      <w:pPr>
+        <w:ind w:left="6480" w:hanging="360"/>
+      </w:pPr>
+      <w:rPr>
+        <w:rFonts w:ascii="Wingdings" w:hAnsi="Wingdings" w:hint="default"/>
+      </w:rPr>
+    </w:lvl>
+  </w:abstractNum>
+  <w:abstractNum w:abstractNumId="4" w15:restartNumberingAfterBreak="0">
     <w:nsid w:val="15534C0A"/>
     <w:multiLevelType w:val="hybridMultilevel"/>
     <w:tmpl w:val="6ED2C736"/>
@@ -2088,7 +4437,120 @@
       </w:rPr>
     </w:lvl>
   </w:abstractNum>
-  <w:abstractNum w:abstractNumId="1" w15:restartNumberingAfterBreak="0">
+  <w:abstractNum w:abstractNumId="5" w15:restartNumberingAfterBreak="0">
+    <w:nsid w:val="16B005DE"/>
+    <w:multiLevelType w:val="hybridMultilevel"/>
+    <w:tmpl w:val="A6965AA4"/>
+    <w:lvl w:ilvl="0" w:tplc="40090001">
+      <w:start w:val="1"/>
+      <w:numFmt w:val="bullet"/>
+      <w:lvlText w:val=""/>
+      <w:lvlJc w:val="left"/>
+      <w:pPr>
+        <w:ind w:left="720" w:hanging="360"/>
+      </w:pPr>
+      <w:rPr>
+        <w:rFonts w:ascii="Symbol" w:hAnsi="Symbol" w:hint="default"/>
+      </w:rPr>
+    </w:lvl>
+    <w:lvl w:ilvl="1" w:tplc="40090003" w:tentative="1">
+      <w:start w:val="1"/>
+      <w:numFmt w:val="bullet"/>
+      <w:lvlText w:val="o"/>
+      <w:lvlJc w:val="left"/>
+      <w:pPr>
+        <w:ind w:left="1440" w:hanging="360"/>
+      </w:pPr>
+      <w:rPr>
+        <w:rFonts w:ascii="Courier New" w:hAnsi="Courier New" w:cs="Courier New" w:hint="default"/>
+      </w:rPr>
+    </w:lvl>
+    <w:lvl w:ilvl="2" w:tplc="40090005" w:tentative="1">
+      <w:start w:val="1"/>
+      <w:numFmt w:val="bullet"/>
+      <w:lvlText w:val=""/>
+      <w:lvlJc w:val="left"/>
+      <w:pPr>
+        <w:ind w:left="2160" w:hanging="360"/>
+      </w:pPr>
+      <w:rPr>
+        <w:rFonts w:ascii="Wingdings" w:hAnsi="Wingdings" w:hint="default"/>
+      </w:rPr>
+    </w:lvl>
+    <w:lvl w:ilvl="3" w:tplc="40090001" w:tentative="1">
+      <w:start w:val="1"/>
+      <w:numFmt w:val="bullet"/>
+      <w:lvlText w:val=""/>
+      <w:lvlJc w:val="left"/>
+      <w:pPr>
+        <w:ind w:left="2880" w:hanging="360"/>
+      </w:pPr>
+      <w:rPr>
+        <w:rFonts w:ascii="Symbol" w:hAnsi="Symbol" w:hint="default"/>
+      </w:rPr>
+    </w:lvl>
+    <w:lvl w:ilvl="4" w:tplc="40090003" w:tentative="1">
+      <w:start w:val="1"/>
+      <w:numFmt w:val="bullet"/>
+      <w:lvlText w:val="o"/>
+      <w:lvlJc w:val="left"/>
+      <w:pPr>
+        <w:ind w:left="3600" w:hanging="360"/>
+      </w:pPr>
+      <w:rPr>
+        <w:rFonts w:ascii="Courier New" w:hAnsi="Courier New" w:cs="Courier New" w:hint="default"/>
+      </w:rPr>
+    </w:lvl>
+    <w:lvl w:ilvl="5" w:tplc="40090005" w:tentative="1">
+      <w:start w:val="1"/>
+      <w:numFmt w:val="bullet"/>
+      <w:lvlText w:val=""/>
+      <w:lvlJc w:val="left"/>
+      <w:pPr>
+        <w:ind w:left="4320" w:hanging="360"/>
+      </w:pPr>
+      <w:rPr>
+        <w:rFonts w:ascii="Wingdings" w:hAnsi="Wingdings" w:hint="default"/>
+      </w:rPr>
+    </w:lvl>
+    <w:lvl w:ilvl="6" w:tplc="40090001" w:tentative="1">
+      <w:start w:val="1"/>
+      <w:numFmt w:val="bullet"/>
+      <w:lvlText w:val=""/>
+      <w:lvlJc w:val="left"/>
+      <w:pPr>
+        <w:ind w:left="5040" w:hanging="360"/>
+      </w:pPr>
+      <w:rPr>
+        <w:rFonts w:ascii="Symbol" w:hAnsi="Symbol" w:hint="default"/>
+      </w:rPr>
+    </w:lvl>
+    <w:lvl w:ilvl="7" w:tplc="40090003" w:tentative="1">
+      <w:start w:val="1"/>
+      <w:numFmt w:val="bullet"/>
+      <w:lvlText w:val="o"/>
+      <w:lvlJc w:val="left"/>
+      <w:pPr>
+        <w:ind w:left="5760" w:hanging="360"/>
+      </w:pPr>
+      <w:rPr>
+        <w:rFonts w:ascii="Courier New" w:hAnsi="Courier New" w:cs="Courier New" w:hint="default"/>
+      </w:rPr>
+    </w:lvl>
+    <w:lvl w:ilvl="8" w:tplc="40090005" w:tentative="1">
+      <w:start w:val="1"/>
+      <w:numFmt w:val="bullet"/>
+      <w:lvlText w:val=""/>
+      <w:lvlJc w:val="left"/>
+      <w:pPr>
+        <w:ind w:left="6480" w:hanging="360"/>
+      </w:pPr>
+      <w:rPr>
+        <w:rFonts w:ascii="Wingdings" w:hAnsi="Wingdings" w:hint="default"/>
+      </w:rPr>
+    </w:lvl>
+  </w:abstractNum>
+  <w:abstractNum w:abstractNumId="6" w15:restartNumberingAfterBreak="0">
     <w:nsid w:val="1E8B00B0"/>
     <w:multiLevelType w:val="hybridMultilevel"/>
     <w:tmpl w:val="1A629346"/>
@@ -2201,7 +4663,685 @@
       </w:rPr>
     </w:lvl>
   </w:abstractNum>
-  <w:abstractNum w:abstractNumId="2" w15:restartNumberingAfterBreak="0">
+  <w:abstractNum w:abstractNumId="7" w15:restartNumberingAfterBreak="0">
+    <w:nsid w:val="1EBA016E"/>
+    <w:multiLevelType w:val="hybridMultilevel"/>
+    <w:tmpl w:val="10B2E78E"/>
+    <w:lvl w:ilvl="0" w:tplc="40090001">
+      <w:start w:val="1"/>
+      <w:numFmt w:val="bullet"/>
+      <w:lvlText w:val=""/>
+      <w:lvlJc w:val="left"/>
+      <w:pPr>
+        <w:ind w:left="720" w:hanging="360"/>
+      </w:pPr>
+      <w:rPr>
+        <w:rFonts w:ascii="Symbol" w:hAnsi="Symbol" w:hint="default"/>
+      </w:rPr>
+    </w:lvl>
+    <w:lvl w:ilvl="1" w:tplc="40090003" w:tentative="1">
+      <w:start w:val="1"/>
+      <w:numFmt w:val="bullet"/>
+      <w:lvlText w:val="o"/>
+      <w:lvlJc w:val="left"/>
+      <w:pPr>
+        <w:ind w:left="1440" w:hanging="360"/>
+      </w:pPr>
+      <w:rPr>
+        <w:rFonts w:ascii="Courier New" w:hAnsi="Courier New" w:cs="Courier New" w:hint="default"/>
+      </w:rPr>
+    </w:lvl>
+    <w:lvl w:ilvl="2" w:tplc="40090005" w:tentative="1">
+      <w:start w:val="1"/>
+      <w:numFmt w:val="bullet"/>
+      <w:lvlText w:val=""/>
+      <w:lvlJc w:val="left"/>
+      <w:pPr>
+        <w:ind w:left="2160" w:hanging="360"/>
+      </w:pPr>
+      <w:rPr>
+        <w:rFonts w:ascii="Wingdings" w:hAnsi="Wingdings" w:hint="default"/>
+      </w:rPr>
+    </w:lvl>
+    <w:lvl w:ilvl="3" w:tplc="40090001" w:tentative="1">
+      <w:start w:val="1"/>
+      <w:numFmt w:val="bullet"/>
+      <w:lvlText w:val=""/>
+      <w:lvlJc w:val="left"/>
+      <w:pPr>
+        <w:ind w:left="2880" w:hanging="360"/>
+      </w:pPr>
+      <w:rPr>
+        <w:rFonts w:ascii="Symbol" w:hAnsi="Symbol" w:hint="default"/>
+      </w:rPr>
+    </w:lvl>
+    <w:lvl w:ilvl="4" w:tplc="40090003" w:tentative="1">
+      <w:start w:val="1"/>
+      <w:numFmt w:val="bullet"/>
+      <w:lvlText w:val="o"/>
+      <w:lvlJc w:val="left"/>
+      <w:pPr>
+        <w:ind w:left="3600" w:hanging="360"/>
+      </w:pPr>
+      <w:rPr>
+        <w:rFonts w:ascii="Courier New" w:hAnsi="Courier New" w:cs="Courier New" w:hint="default"/>
+      </w:rPr>
+    </w:lvl>
+    <w:lvl w:ilvl="5" w:tplc="40090005" w:tentative="1">
+      <w:start w:val="1"/>
+      <w:numFmt w:val="bullet"/>
+      <w:lvlText w:val=""/>
+      <w:lvlJc w:val="left"/>
+      <w:pPr>
+        <w:ind w:left="4320" w:hanging="360"/>
+      </w:pPr>
+      <w:rPr>
+        <w:rFonts w:ascii="Wingdings" w:hAnsi="Wingdings" w:hint="default"/>
+      </w:rPr>
+    </w:lvl>
+    <w:lvl w:ilvl="6" w:tplc="40090001" w:tentative="1">
+      <w:start w:val="1"/>
+      <w:numFmt w:val="bullet"/>
+      <w:lvlText w:val=""/>
+      <w:lvlJc w:val="left"/>
+      <w:pPr>
+        <w:ind w:left="5040" w:hanging="360"/>
+      </w:pPr>
+      <w:rPr>
+        <w:rFonts w:ascii="Symbol" w:hAnsi="Symbol" w:hint="default"/>
+      </w:rPr>
+    </w:lvl>
+    <w:lvl w:ilvl="7" w:tplc="40090003" w:tentative="1">
+      <w:start w:val="1"/>
+      <w:numFmt w:val="bullet"/>
+      <w:lvlText w:val="o"/>
+      <w:lvlJc w:val="left"/>
+      <w:pPr>
+        <w:ind w:left="5760" w:hanging="360"/>
+      </w:pPr>
+      <w:rPr>
+        <w:rFonts w:ascii="Courier New" w:hAnsi="Courier New" w:cs="Courier New" w:hint="default"/>
+      </w:rPr>
+    </w:lvl>
+    <w:lvl w:ilvl="8" w:tplc="40090005" w:tentative="1">
+      <w:start w:val="1"/>
+      <w:numFmt w:val="bullet"/>
+      <w:lvlText w:val=""/>
+      <w:lvlJc w:val="left"/>
+      <w:pPr>
+        <w:ind w:left="6480" w:hanging="360"/>
+      </w:pPr>
+      <w:rPr>
+        <w:rFonts w:ascii="Wingdings" w:hAnsi="Wingdings" w:hint="default"/>
+      </w:rPr>
+    </w:lvl>
+  </w:abstractNum>
+  <w:abstractNum w:abstractNumId="8" w15:restartNumberingAfterBreak="0">
+    <w:nsid w:val="2AB06124"/>
+    <w:multiLevelType w:val="hybridMultilevel"/>
+    <w:tmpl w:val="DDBE5AF2"/>
+    <w:lvl w:ilvl="0" w:tplc="40090001">
+      <w:start w:val="1"/>
+      <w:numFmt w:val="bullet"/>
+      <w:lvlText w:val=""/>
+      <w:lvlJc w:val="left"/>
+      <w:pPr>
+        <w:ind w:left="720" w:hanging="360"/>
+      </w:pPr>
+      <w:rPr>
+        <w:rFonts w:ascii="Symbol" w:hAnsi="Symbol" w:hint="default"/>
+      </w:rPr>
+    </w:lvl>
+    <w:lvl w:ilvl="1" w:tplc="40090003" w:tentative="1">
+      <w:start w:val="1"/>
+      <w:numFmt w:val="bullet"/>
+      <w:lvlText w:val="o"/>
+      <w:lvlJc w:val="left"/>
+      <w:pPr>
+        <w:ind w:left="1440" w:hanging="360"/>
+      </w:pPr>
+      <w:rPr>
+        <w:rFonts w:ascii="Courier New" w:hAnsi="Courier New" w:cs="Courier New" w:hint="default"/>
+      </w:rPr>
+    </w:lvl>
+    <w:lvl w:ilvl="2" w:tplc="40090005" w:tentative="1">
+      <w:start w:val="1"/>
+      <w:numFmt w:val="bullet"/>
+      <w:lvlText w:val=""/>
+      <w:lvlJc w:val="left"/>
+      <w:pPr>
+        <w:ind w:left="2160" w:hanging="360"/>
+      </w:pPr>
+      <w:rPr>
+        <w:rFonts w:ascii="Wingdings" w:hAnsi="Wingdings" w:hint="default"/>
+      </w:rPr>
+    </w:lvl>
+    <w:lvl w:ilvl="3" w:tplc="40090001" w:tentative="1">
+      <w:start w:val="1"/>
+      <w:numFmt w:val="bullet"/>
+      <w:lvlText w:val=""/>
+      <w:lvlJc w:val="left"/>
+      <w:pPr>
+        <w:ind w:left="2880" w:hanging="360"/>
+      </w:pPr>
+      <w:rPr>
+        <w:rFonts w:ascii="Symbol" w:hAnsi="Symbol" w:hint="default"/>
+      </w:rPr>
+    </w:lvl>
+    <w:lvl w:ilvl="4" w:tplc="40090003" w:tentative="1">
+      <w:start w:val="1"/>
+      <w:numFmt w:val="bullet"/>
+      <w:lvlText w:val="o"/>
+      <w:lvlJc w:val="left"/>
+      <w:pPr>
+        <w:ind w:left="3600" w:hanging="360"/>
+      </w:pPr>
+      <w:rPr>
+        <w:rFonts w:ascii="Courier New" w:hAnsi="Courier New" w:cs="Courier New" w:hint="default"/>
+      </w:rPr>
+    </w:lvl>
+    <w:lvl w:ilvl="5" w:tplc="40090005" w:tentative="1">
+      <w:start w:val="1"/>
+      <w:numFmt w:val="bullet"/>
+      <w:lvlText w:val=""/>
+      <w:lvlJc w:val="left"/>
+      <w:pPr>
+        <w:ind w:left="4320" w:hanging="360"/>
+      </w:pPr>
+      <w:rPr>
+        <w:rFonts w:ascii="Wingdings" w:hAnsi="Wingdings" w:hint="default"/>
+      </w:rPr>
+    </w:lvl>
+    <w:lvl w:ilvl="6" w:tplc="40090001" w:tentative="1">
+      <w:start w:val="1"/>
+      <w:numFmt w:val="bullet"/>
+      <w:lvlText w:val=""/>
+      <w:lvlJc w:val="left"/>
+      <w:pPr>
+        <w:ind w:left="5040" w:hanging="360"/>
+      </w:pPr>
+      <w:rPr>
+        <w:rFonts w:ascii="Symbol" w:hAnsi="Symbol" w:hint="default"/>
+      </w:rPr>
+    </w:lvl>
+    <w:lvl w:ilvl="7" w:tplc="40090003" w:tentative="1">
+      <w:start w:val="1"/>
+      <w:numFmt w:val="bullet"/>
+      <w:lvlText w:val="o"/>
+      <w:lvlJc w:val="left"/>
+      <w:pPr>
+        <w:ind w:left="5760" w:hanging="360"/>
+      </w:pPr>
+      <w:rPr>
+        <w:rFonts w:ascii="Courier New" w:hAnsi="Courier New" w:cs="Courier New" w:hint="default"/>
+      </w:rPr>
+    </w:lvl>
+    <w:lvl w:ilvl="8" w:tplc="40090005" w:tentative="1">
+      <w:start w:val="1"/>
+      <w:numFmt w:val="bullet"/>
+      <w:lvlText w:val=""/>
+      <w:lvlJc w:val="left"/>
+      <w:pPr>
+        <w:ind w:left="6480" w:hanging="360"/>
+      </w:pPr>
+      <w:rPr>
+        <w:rFonts w:ascii="Wingdings" w:hAnsi="Wingdings" w:hint="default"/>
+      </w:rPr>
+    </w:lvl>
+  </w:abstractNum>
+  <w:abstractNum w:abstractNumId="9" w15:restartNumberingAfterBreak="0">
+    <w:nsid w:val="2AE8462A"/>
+    <w:multiLevelType w:val="hybridMultilevel"/>
+    <w:tmpl w:val="1E2CFBB2"/>
+    <w:lvl w:ilvl="0" w:tplc="40090001">
+      <w:start w:val="1"/>
+      <w:numFmt w:val="bullet"/>
+      <w:lvlText w:val=""/>
+      <w:lvlJc w:val="left"/>
+      <w:pPr>
+        <w:ind w:left="720" w:hanging="360"/>
+      </w:pPr>
+      <w:rPr>
+        <w:rFonts w:ascii="Symbol" w:hAnsi="Symbol" w:hint="default"/>
+      </w:rPr>
+    </w:lvl>
+    <w:lvl w:ilvl="1" w:tplc="40090003" w:tentative="1">
+      <w:start w:val="1"/>
+      <w:numFmt w:val="bullet"/>
+      <w:lvlText w:val="o"/>
+      <w:lvlJc w:val="left"/>
+      <w:pPr>
+        <w:ind w:left="1440" w:hanging="360"/>
+      </w:pPr>
+      <w:rPr>
+        <w:rFonts w:ascii="Courier New" w:hAnsi="Courier New" w:cs="Courier New" w:hint="default"/>
+      </w:rPr>
+    </w:lvl>
+    <w:lvl w:ilvl="2" w:tplc="40090005" w:tentative="1">
+      <w:start w:val="1"/>
+      <w:numFmt w:val="bullet"/>
+      <w:lvlText w:val=""/>
+      <w:lvlJc w:val="left"/>
+      <w:pPr>
+        <w:ind w:left="2160" w:hanging="360"/>
+      </w:pPr>
+      <w:rPr>
+        <w:rFonts w:ascii="Wingdings" w:hAnsi="Wingdings" w:hint="default"/>
+      </w:rPr>
+    </w:lvl>
+    <w:lvl w:ilvl="3" w:tplc="40090001" w:tentative="1">
+      <w:start w:val="1"/>
+      <w:numFmt w:val="bullet"/>
+      <w:lvlText w:val=""/>
+      <w:lvlJc w:val="left"/>
+      <w:pPr>
+        <w:ind w:left="2880" w:hanging="360"/>
+      </w:pPr>
+      <w:rPr>
+        <w:rFonts w:ascii="Symbol" w:hAnsi="Symbol" w:hint="default"/>
+      </w:rPr>
+    </w:lvl>
+    <w:lvl w:ilvl="4" w:tplc="40090003" w:tentative="1">
+      <w:start w:val="1"/>
+      <w:numFmt w:val="bullet"/>
+      <w:lvlText w:val="o"/>
+      <w:lvlJc w:val="left"/>
+      <w:pPr>
+        <w:ind w:left="3600" w:hanging="360"/>
+      </w:pPr>
+      <w:rPr>
+        <w:rFonts w:ascii="Courier New" w:hAnsi="Courier New" w:cs="Courier New" w:hint="default"/>
+      </w:rPr>
+    </w:lvl>
+    <w:lvl w:ilvl="5" w:tplc="40090005" w:tentative="1">
+      <w:start w:val="1"/>
+      <w:numFmt w:val="bullet"/>
+      <w:lvlText w:val=""/>
+      <w:lvlJc w:val="left"/>
+      <w:pPr>
+        <w:ind w:left="4320" w:hanging="360"/>
+      </w:pPr>
+      <w:rPr>
+        <w:rFonts w:ascii="Wingdings" w:hAnsi="Wingdings" w:hint="default"/>
+      </w:rPr>
+    </w:lvl>
+    <w:lvl w:ilvl="6" w:tplc="40090001" w:tentative="1">
+      <w:start w:val="1"/>
+      <w:numFmt w:val="bullet"/>
+      <w:lvlText w:val=""/>
+      <w:lvlJc w:val="left"/>
+      <w:pPr>
+        <w:ind w:left="5040" w:hanging="360"/>
+      </w:pPr>
+      <w:rPr>
+        <w:rFonts w:ascii="Symbol" w:hAnsi="Symbol" w:hint="default"/>
+      </w:rPr>
+    </w:lvl>
+    <w:lvl w:ilvl="7" w:tplc="40090003" w:tentative="1">
+      <w:start w:val="1"/>
+      <w:numFmt w:val="bullet"/>
+      <w:lvlText w:val="o"/>
+      <w:lvlJc w:val="left"/>
+      <w:pPr>
+        <w:ind w:left="5760" w:hanging="360"/>
+      </w:pPr>
+      <w:rPr>
+        <w:rFonts w:ascii="Courier New" w:hAnsi="Courier New" w:cs="Courier New" w:hint="default"/>
+      </w:rPr>
+    </w:lvl>
+    <w:lvl w:ilvl="8" w:tplc="40090005" w:tentative="1">
+      <w:start w:val="1"/>
+      <w:numFmt w:val="bullet"/>
+      <w:lvlText w:val=""/>
+      <w:lvlJc w:val="left"/>
+      <w:pPr>
+        <w:ind w:left="6480" w:hanging="360"/>
+      </w:pPr>
+      <w:rPr>
+        <w:rFonts w:ascii="Wingdings" w:hAnsi="Wingdings" w:hint="default"/>
+      </w:rPr>
+    </w:lvl>
+  </w:abstractNum>
+  <w:abstractNum w:abstractNumId="10" w15:restartNumberingAfterBreak="0">
+    <w:nsid w:val="32522C02"/>
+    <w:multiLevelType w:val="hybridMultilevel"/>
+    <w:tmpl w:val="ED1045AC"/>
+    <w:lvl w:ilvl="0" w:tplc="40090001">
+      <w:start w:val="1"/>
+      <w:numFmt w:val="bullet"/>
+      <w:lvlText w:val=""/>
+      <w:lvlJc w:val="left"/>
+      <w:pPr>
+        <w:ind w:left="720" w:hanging="360"/>
+      </w:pPr>
+      <w:rPr>
+        <w:rFonts w:ascii="Symbol" w:hAnsi="Symbol" w:hint="default"/>
+      </w:rPr>
+    </w:lvl>
+    <w:lvl w:ilvl="1" w:tplc="40090003" w:tentative="1">
+      <w:start w:val="1"/>
+      <w:numFmt w:val="bullet"/>
+      <w:lvlText w:val="o"/>
+      <w:lvlJc w:val="left"/>
+      <w:pPr>
+        <w:ind w:left="1440" w:hanging="360"/>
+      </w:pPr>
+      <w:rPr>
+        <w:rFonts w:ascii="Courier New" w:hAnsi="Courier New" w:cs="Courier New" w:hint="default"/>
+      </w:rPr>
+    </w:lvl>
+    <w:lvl w:ilvl="2" w:tplc="40090005" w:tentative="1">
+      <w:start w:val="1"/>
+      <w:numFmt w:val="bullet"/>
+      <w:lvlText w:val=""/>
+      <w:lvlJc w:val="left"/>
+      <w:pPr>
+        <w:ind w:left="2160" w:hanging="360"/>
+      </w:pPr>
+      <w:rPr>
+        <w:rFonts w:ascii="Wingdings" w:hAnsi="Wingdings" w:hint="default"/>
+      </w:rPr>
+    </w:lvl>
+    <w:lvl w:ilvl="3" w:tplc="40090001" w:tentative="1">
+      <w:start w:val="1"/>
+      <w:numFmt w:val="bullet"/>
+      <w:lvlText w:val=""/>
+      <w:lvlJc w:val="left"/>
+      <w:pPr>
+        <w:ind w:left="2880" w:hanging="360"/>
+      </w:pPr>
+      <w:rPr>
+        <w:rFonts w:ascii="Symbol" w:hAnsi="Symbol" w:hint="default"/>
+      </w:rPr>
+    </w:lvl>
+    <w:lvl w:ilvl="4" w:tplc="40090003" w:tentative="1">
+      <w:start w:val="1"/>
+      <w:numFmt w:val="bullet"/>
+      <w:lvlText w:val="o"/>
+      <w:lvlJc w:val="left"/>
+      <w:pPr>
+        <w:ind w:left="3600" w:hanging="360"/>
+      </w:pPr>
+      <w:rPr>
+        <w:rFonts w:ascii="Courier New" w:hAnsi="Courier New" w:cs="Courier New" w:hint="default"/>
+      </w:rPr>
+    </w:lvl>
+    <w:lvl w:ilvl="5" w:tplc="40090005" w:tentative="1">
+      <w:start w:val="1"/>
+      <w:numFmt w:val="bullet"/>
+      <w:lvlText w:val=""/>
+      <w:lvlJc w:val="left"/>
+      <w:pPr>
+        <w:ind w:left="4320" w:hanging="360"/>
+      </w:pPr>
+      <w:rPr>
+        <w:rFonts w:ascii="Wingdings" w:hAnsi="Wingdings" w:hint="default"/>
+      </w:rPr>
+    </w:lvl>
+    <w:lvl w:ilvl="6" w:tplc="40090001" w:tentative="1">
+      <w:start w:val="1"/>
+      <w:numFmt w:val="bullet"/>
+      <w:lvlText w:val=""/>
+      <w:lvlJc w:val="left"/>
+      <w:pPr>
+        <w:ind w:left="5040" w:hanging="360"/>
+      </w:pPr>
+      <w:rPr>
+        <w:rFonts w:ascii="Symbol" w:hAnsi="Symbol" w:hint="default"/>
+      </w:rPr>
+    </w:lvl>
+    <w:lvl w:ilvl="7" w:tplc="40090003" w:tentative="1">
+      <w:start w:val="1"/>
+      <w:numFmt w:val="bullet"/>
+      <w:lvlText w:val="o"/>
+      <w:lvlJc w:val="left"/>
+      <w:pPr>
+        <w:ind w:left="5760" w:hanging="360"/>
+      </w:pPr>
+      <w:rPr>
+        <w:rFonts w:ascii="Courier New" w:hAnsi="Courier New" w:cs="Courier New" w:hint="default"/>
+      </w:rPr>
+    </w:lvl>
+    <w:lvl w:ilvl="8" w:tplc="40090005" w:tentative="1">
+      <w:start w:val="1"/>
+      <w:numFmt w:val="bullet"/>
+      <w:lvlText w:val=""/>
+      <w:lvlJc w:val="left"/>
+      <w:pPr>
+        <w:ind w:left="6480" w:hanging="360"/>
+      </w:pPr>
+      <w:rPr>
+        <w:rFonts w:ascii="Wingdings" w:hAnsi="Wingdings" w:hint="default"/>
+      </w:rPr>
+    </w:lvl>
+  </w:abstractNum>
+  <w:abstractNum w:abstractNumId="11" w15:restartNumberingAfterBreak="0">
+    <w:nsid w:val="3F4F0CDC"/>
+    <w:multiLevelType w:val="hybridMultilevel"/>
+    <w:tmpl w:val="135AB3DA"/>
+    <w:lvl w:ilvl="0" w:tplc="40090001">
+      <w:start w:val="1"/>
+      <w:numFmt w:val="bullet"/>
+      <w:lvlText w:val=""/>
+      <w:lvlJc w:val="left"/>
+      <w:pPr>
+        <w:ind w:left="720" w:hanging="360"/>
+      </w:pPr>
+      <w:rPr>
+        <w:rFonts w:ascii="Symbol" w:hAnsi="Symbol" w:hint="default"/>
+      </w:rPr>
+    </w:lvl>
+    <w:lvl w:ilvl="1" w:tplc="40090003" w:tentative="1">
+      <w:start w:val="1"/>
+      <w:numFmt w:val="bullet"/>
+      <w:lvlText w:val="o"/>
+      <w:lvlJc w:val="left"/>
+      <w:pPr>
+        <w:ind w:left="1440" w:hanging="360"/>
+      </w:pPr>
+      <w:rPr>
+        <w:rFonts w:ascii="Courier New" w:hAnsi="Courier New" w:cs="Courier New" w:hint="default"/>
+      </w:rPr>
+    </w:lvl>
+    <w:lvl w:ilvl="2" w:tplc="40090005" w:tentative="1">
+      <w:start w:val="1"/>
+      <w:numFmt w:val="bullet"/>
+      <w:lvlText w:val=""/>
+      <w:lvlJc w:val="left"/>
+      <w:pPr>
+        <w:ind w:left="2160" w:hanging="360"/>
+      </w:pPr>
+      <w:rPr>
+        <w:rFonts w:ascii="Wingdings" w:hAnsi="Wingdings" w:hint="default"/>
+      </w:rPr>
+    </w:lvl>
+    <w:lvl w:ilvl="3" w:tplc="40090001" w:tentative="1">
+      <w:start w:val="1"/>
+      <w:numFmt w:val="bullet"/>
+      <w:lvlText w:val=""/>
+      <w:lvlJc w:val="left"/>
+      <w:pPr>
+        <w:ind w:left="2880" w:hanging="360"/>
+      </w:pPr>
+      <w:rPr>
+        <w:rFonts w:ascii="Symbol" w:hAnsi="Symbol" w:hint="default"/>
+      </w:rPr>
+    </w:lvl>
+    <w:lvl w:ilvl="4" w:tplc="40090003" w:tentative="1">
+      <w:start w:val="1"/>
+      <w:numFmt w:val="bullet"/>
+      <w:lvlText w:val="o"/>
+      <w:lvlJc w:val="left"/>
+      <w:pPr>
+        <w:ind w:left="3600" w:hanging="360"/>
+      </w:pPr>
+      <w:rPr>
+        <w:rFonts w:ascii="Courier New" w:hAnsi="Courier New" w:cs="Courier New" w:hint="default"/>
+      </w:rPr>
+    </w:lvl>
+    <w:lvl w:ilvl="5" w:tplc="40090005" w:tentative="1">
+      <w:start w:val="1"/>
+      <w:numFmt w:val="bullet"/>
+      <w:lvlText w:val=""/>
+      <w:lvlJc w:val="left"/>
+      <w:pPr>
+        <w:ind w:left="4320" w:hanging="360"/>
+      </w:pPr>
+      <w:rPr>
+        <w:rFonts w:ascii="Wingdings" w:hAnsi="Wingdings" w:hint="default"/>
+      </w:rPr>
+    </w:lvl>
+    <w:lvl w:ilvl="6" w:tplc="40090001" w:tentative="1">
+      <w:start w:val="1"/>
+      <w:numFmt w:val="bullet"/>
+      <w:lvlText w:val=""/>
+      <w:lvlJc w:val="left"/>
+      <w:pPr>
+        <w:ind w:left="5040" w:hanging="360"/>
+      </w:pPr>
+      <w:rPr>
+        <w:rFonts w:ascii="Symbol" w:hAnsi="Symbol" w:hint="default"/>
+      </w:rPr>
+    </w:lvl>
+    <w:lvl w:ilvl="7" w:tplc="40090003" w:tentative="1">
+      <w:start w:val="1"/>
+      <w:numFmt w:val="bullet"/>
+      <w:lvlText w:val="o"/>
+      <w:lvlJc w:val="left"/>
+      <w:pPr>
+        <w:ind w:left="5760" w:hanging="360"/>
+      </w:pPr>
+      <w:rPr>
+        <w:rFonts w:ascii="Courier New" w:hAnsi="Courier New" w:cs="Courier New" w:hint="default"/>
+      </w:rPr>
+    </w:lvl>
+    <w:lvl w:ilvl="8" w:tplc="40090005" w:tentative="1">
+      <w:start w:val="1"/>
+      <w:numFmt w:val="bullet"/>
+      <w:lvlText w:val=""/>
+      <w:lvlJc w:val="left"/>
+      <w:pPr>
+        <w:ind w:left="6480" w:hanging="360"/>
+      </w:pPr>
+      <w:rPr>
+        <w:rFonts w:ascii="Wingdings" w:hAnsi="Wingdings" w:hint="default"/>
+      </w:rPr>
+    </w:lvl>
+  </w:abstractNum>
+  <w:abstractNum w:abstractNumId="12" w15:restartNumberingAfterBreak="0">
+    <w:nsid w:val="4C1926DE"/>
+    <w:multiLevelType w:val="hybridMultilevel"/>
+    <w:tmpl w:val="A7669472"/>
+    <w:lvl w:ilvl="0" w:tplc="40090001">
+      <w:start w:val="1"/>
+      <w:numFmt w:val="bullet"/>
+      <w:lvlText w:val=""/>
+      <w:lvlJc w:val="left"/>
+      <w:pPr>
+        <w:ind w:left="720" w:hanging="360"/>
+      </w:pPr>
+      <w:rPr>
+        <w:rFonts w:ascii="Symbol" w:hAnsi="Symbol" w:hint="default"/>
+      </w:rPr>
+    </w:lvl>
+    <w:lvl w:ilvl="1" w:tplc="40090003" w:tentative="1">
+      <w:start w:val="1"/>
+      <w:numFmt w:val="bullet"/>
+      <w:lvlText w:val="o"/>
+      <w:lvlJc w:val="left"/>
+      <w:pPr>
+        <w:ind w:left="1440" w:hanging="360"/>
+      </w:pPr>
+      <w:rPr>
+        <w:rFonts w:ascii="Courier New" w:hAnsi="Courier New" w:cs="Courier New" w:hint="default"/>
+      </w:rPr>
+    </w:lvl>
+    <w:lvl w:ilvl="2" w:tplc="40090005" w:tentative="1">
+      <w:start w:val="1"/>
+      <w:numFmt w:val="bullet"/>
+      <w:lvlText w:val=""/>
+      <w:lvlJc w:val="left"/>
+      <w:pPr>
+        <w:ind w:left="2160" w:hanging="360"/>
+      </w:pPr>
+      <w:rPr>
+        <w:rFonts w:ascii="Wingdings" w:hAnsi="Wingdings" w:hint="default"/>
+      </w:rPr>
+    </w:lvl>
+    <w:lvl w:ilvl="3" w:tplc="40090001" w:tentative="1">
+      <w:start w:val="1"/>
+      <w:numFmt w:val="bullet"/>
+      <w:lvlText w:val=""/>
+      <w:lvlJc w:val="left"/>
+      <w:pPr>
+        <w:ind w:left="2880" w:hanging="360"/>
+      </w:pPr>
+      <w:rPr>
+        <w:rFonts w:ascii="Symbol" w:hAnsi="Symbol" w:hint="default"/>
+      </w:rPr>
+    </w:lvl>
+    <w:lvl w:ilvl="4" w:tplc="40090003" w:tentative="1">
+      <w:start w:val="1"/>
+      <w:numFmt w:val="bullet"/>
+      <w:lvlText w:val="o"/>
+      <w:lvlJc w:val="left"/>
+      <w:pPr>
+        <w:ind w:left="3600" w:hanging="360"/>
+      </w:pPr>
+      <w:rPr>
+        <w:rFonts w:ascii="Courier New" w:hAnsi="Courier New" w:cs="Courier New" w:hint="default"/>
+      </w:rPr>
+    </w:lvl>
+    <w:lvl w:ilvl="5" w:tplc="40090005" w:tentative="1">
+      <w:start w:val="1"/>
+      <w:numFmt w:val="bullet"/>
+      <w:lvlText w:val=""/>
+      <w:lvlJc w:val="left"/>
+      <w:pPr>
+        <w:ind w:left="4320" w:hanging="360"/>
+      </w:pPr>
+      <w:rPr>
+        <w:rFonts w:ascii="Wingdings" w:hAnsi="Wingdings" w:hint="default"/>
+      </w:rPr>
+    </w:lvl>
+    <w:lvl w:ilvl="6" w:tplc="40090001" w:tentative="1">
+      <w:start w:val="1"/>
+      <w:numFmt w:val="bullet"/>
+      <w:lvlText w:val=""/>
+      <w:lvlJc w:val="left"/>
+      <w:pPr>
+        <w:ind w:left="5040" w:hanging="360"/>
+      </w:pPr>
+      <w:rPr>
+        <w:rFonts w:ascii="Symbol" w:hAnsi="Symbol" w:hint="default"/>
+      </w:rPr>
+    </w:lvl>
+    <w:lvl w:ilvl="7" w:tplc="40090003" w:tentative="1">
+      <w:start w:val="1"/>
+      <w:numFmt w:val="bullet"/>
+      <w:lvlText w:val="o"/>
+      <w:lvlJc w:val="left"/>
+      <w:pPr>
+        <w:ind w:left="5760" w:hanging="360"/>
+      </w:pPr>
+      <w:rPr>
+        <w:rFonts w:ascii="Courier New" w:hAnsi="Courier New" w:cs="Courier New" w:hint="default"/>
+      </w:rPr>
+    </w:lvl>
+    <w:lvl w:ilvl="8" w:tplc="40090005" w:tentative="1">
+      <w:start w:val="1"/>
+      <w:numFmt w:val="bullet"/>
+      <w:lvlText w:val=""/>
+      <w:lvlJc w:val="left"/>
+      <w:pPr>
+        <w:ind w:left="6480" w:hanging="360"/>
+      </w:pPr>
+      <w:rPr>
+        <w:rFonts w:ascii="Wingdings" w:hAnsi="Wingdings" w:hint="default"/>
+      </w:rPr>
+    </w:lvl>
+  </w:abstractNum>
+  <w:abstractNum w:abstractNumId="13" w15:restartNumberingAfterBreak="0">
     <w:nsid w:val="4E030737"/>
     <w:multiLevelType w:val="hybridMultilevel"/>
     <w:tmpl w:val="D6286C22"/>
@@ -2314,7 +5454,120 @@
       </w:rPr>
     </w:lvl>
   </w:abstractNum>
-  <w:abstractNum w:abstractNumId="3" w15:restartNumberingAfterBreak="0">
+  <w:abstractNum w:abstractNumId="14" w15:restartNumberingAfterBreak="0">
+    <w:nsid w:val="53D0083E"/>
+    <w:multiLevelType w:val="hybridMultilevel"/>
+    <w:tmpl w:val="AC360C60"/>
+    <w:lvl w:ilvl="0" w:tplc="40090001">
+      <w:start w:val="1"/>
+      <w:numFmt w:val="bullet"/>
+      <w:lvlText w:val=""/>
+      <w:lvlJc w:val="left"/>
+      <w:pPr>
+        <w:ind w:left="720" w:hanging="360"/>
+      </w:pPr>
+      <w:rPr>
+        <w:rFonts w:ascii="Symbol" w:hAnsi="Symbol" w:hint="default"/>
+      </w:rPr>
+    </w:lvl>
+    <w:lvl w:ilvl="1" w:tplc="40090003" w:tentative="1">
+      <w:start w:val="1"/>
+      <w:numFmt w:val="bullet"/>
+      <w:lvlText w:val="o"/>
+      <w:lvlJc w:val="left"/>
+      <w:pPr>
+        <w:ind w:left="1440" w:hanging="360"/>
+      </w:pPr>
+      <w:rPr>
+        <w:rFonts w:ascii="Courier New" w:hAnsi="Courier New" w:cs="Courier New" w:hint="default"/>
+      </w:rPr>
+    </w:lvl>
+    <w:lvl w:ilvl="2" w:tplc="40090005" w:tentative="1">
+      <w:start w:val="1"/>
+      <w:numFmt w:val="bullet"/>
+      <w:lvlText w:val=""/>
+      <w:lvlJc w:val="left"/>
+      <w:pPr>
+        <w:ind w:left="2160" w:hanging="360"/>
+      </w:pPr>
+      <w:rPr>
+        <w:rFonts w:ascii="Wingdings" w:hAnsi="Wingdings" w:hint="default"/>
+      </w:rPr>
+    </w:lvl>
+    <w:lvl w:ilvl="3" w:tplc="40090001" w:tentative="1">
+      <w:start w:val="1"/>
+      <w:numFmt w:val="bullet"/>
+      <w:lvlText w:val=""/>
+      <w:lvlJc w:val="left"/>
+      <w:pPr>
+        <w:ind w:left="2880" w:hanging="360"/>
+      </w:pPr>
+      <w:rPr>
+        <w:rFonts w:ascii="Symbol" w:hAnsi="Symbol" w:hint="default"/>
+      </w:rPr>
+    </w:lvl>
+    <w:lvl w:ilvl="4" w:tplc="40090003" w:tentative="1">
+      <w:start w:val="1"/>
+      <w:numFmt w:val="bullet"/>
+      <w:lvlText w:val="o"/>
+      <w:lvlJc w:val="left"/>
+      <w:pPr>
+        <w:ind w:left="3600" w:hanging="360"/>
+      </w:pPr>
+      <w:rPr>
+        <w:rFonts w:ascii="Courier New" w:hAnsi="Courier New" w:cs="Courier New" w:hint="default"/>
+      </w:rPr>
+    </w:lvl>
+    <w:lvl w:ilvl="5" w:tplc="40090005" w:tentative="1">
+      <w:start w:val="1"/>
+      <w:numFmt w:val="bullet"/>
+      <w:lvlText w:val=""/>
+      <w:lvlJc w:val="left"/>
+      <w:pPr>
+        <w:ind w:left="4320" w:hanging="360"/>
+      </w:pPr>
+      <w:rPr>
+        <w:rFonts w:ascii="Wingdings" w:hAnsi="Wingdings" w:hint="default"/>
+      </w:rPr>
+    </w:lvl>
+    <w:lvl w:ilvl="6" w:tplc="40090001" w:tentative="1">
+      <w:start w:val="1"/>
+      <w:numFmt w:val="bullet"/>
+      <w:lvlText w:val=""/>
+      <w:lvlJc w:val="left"/>
+      <w:pPr>
+        <w:ind w:left="5040" w:hanging="360"/>
+      </w:pPr>
+      <w:rPr>
+        <w:rFonts w:ascii="Symbol" w:hAnsi="Symbol" w:hint="default"/>
+      </w:rPr>
+    </w:lvl>
+    <w:lvl w:ilvl="7" w:tplc="40090003" w:tentative="1">
+      <w:start w:val="1"/>
+      <w:numFmt w:val="bullet"/>
+      <w:lvlText w:val="o"/>
+      <w:lvlJc w:val="left"/>
+      <w:pPr>
+        <w:ind w:left="5760" w:hanging="360"/>
+      </w:pPr>
+      <w:rPr>
+        <w:rFonts w:ascii="Courier New" w:hAnsi="Courier New" w:cs="Courier New" w:hint="default"/>
+      </w:rPr>
+    </w:lvl>
+    <w:lvl w:ilvl="8" w:tplc="40090005" w:tentative="1">
+      <w:start w:val="1"/>
+      <w:numFmt w:val="bullet"/>
+      <w:lvlText w:val=""/>
+      <w:lvlJc w:val="left"/>
+      <w:pPr>
+        <w:ind w:left="6480" w:hanging="360"/>
+      </w:pPr>
+      <w:rPr>
+        <w:rFonts w:ascii="Wingdings" w:hAnsi="Wingdings" w:hint="default"/>
+      </w:rPr>
+    </w:lvl>
+  </w:abstractNum>
+  <w:abstractNum w:abstractNumId="15" w15:restartNumberingAfterBreak="0">
     <w:nsid w:val="58951640"/>
     <w:multiLevelType w:val="hybridMultilevel"/>
     <w:tmpl w:val="AB2EB1FC"/>
@@ -2427,7 +5680,7 @@
       </w:rPr>
     </w:lvl>
   </w:abstractNum>
-  <w:abstractNum w:abstractNumId="4" w15:restartNumberingAfterBreak="0">
+  <w:abstractNum w:abstractNumId="16" w15:restartNumberingAfterBreak="0">
     <w:nsid w:val="5C9345BD"/>
     <w:multiLevelType w:val="hybridMultilevel"/>
     <w:tmpl w:val="735042FA"/>
@@ -2540,7 +5793,7 @@
       </w:rPr>
     </w:lvl>
   </w:abstractNum>
-  <w:abstractNum w:abstractNumId="5" w15:restartNumberingAfterBreak="0">
+  <w:abstractNum w:abstractNumId="17" w15:restartNumberingAfterBreak="0">
     <w:nsid w:val="62EA7513"/>
     <w:multiLevelType w:val="hybridMultilevel"/>
     <w:tmpl w:val="CF906094"/>
@@ -2653,7 +5906,233 @@
       </w:rPr>
     </w:lvl>
   </w:abstractNum>
-  <w:abstractNum w:abstractNumId="6" w15:restartNumberingAfterBreak="0">
+  <w:abstractNum w:abstractNumId="18" w15:restartNumberingAfterBreak="0">
+    <w:nsid w:val="68BE04BD"/>
+    <w:multiLevelType w:val="hybridMultilevel"/>
+    <w:tmpl w:val="D7B61758"/>
+    <w:lvl w:ilvl="0" w:tplc="40090001">
+      <w:start w:val="1"/>
+      <w:numFmt w:val="bullet"/>
+      <w:lvlText w:val=""/>
+      <w:lvlJc w:val="left"/>
+      <w:pPr>
+        <w:ind w:left="720" w:hanging="360"/>
+      </w:pPr>
+      <w:rPr>
+        <w:rFonts w:ascii="Symbol" w:hAnsi="Symbol" w:hint="default"/>
+      </w:rPr>
+    </w:lvl>
+    <w:lvl w:ilvl="1" w:tplc="40090003">
+      <w:start w:val="1"/>
+      <w:numFmt w:val="bullet"/>
+      <w:lvlText w:val="o"/>
+      <w:lvlJc w:val="left"/>
+      <w:pPr>
+        <w:ind w:left="1440" w:hanging="360"/>
+      </w:pPr>
+      <w:rPr>
+        <w:rFonts w:ascii="Courier New" w:hAnsi="Courier New" w:cs="Courier New" w:hint="default"/>
+      </w:rPr>
+    </w:lvl>
+    <w:lvl w:ilvl="2" w:tplc="40090005" w:tentative="1">
+      <w:start w:val="1"/>
+      <w:numFmt w:val="bullet"/>
+      <w:lvlText w:val=""/>
+      <w:lvlJc w:val="left"/>
+      <w:pPr>
+        <w:ind w:left="2160" w:hanging="360"/>
+      </w:pPr>
+      <w:rPr>
+        <w:rFonts w:ascii="Wingdings" w:hAnsi="Wingdings" w:hint="default"/>
+      </w:rPr>
+    </w:lvl>
+    <w:lvl w:ilvl="3" w:tplc="40090001" w:tentative="1">
+      <w:start w:val="1"/>
+      <w:numFmt w:val="bullet"/>
+      <w:lvlText w:val=""/>
+      <w:lvlJc w:val="left"/>
+      <w:pPr>
+        <w:ind w:left="2880" w:hanging="360"/>
+      </w:pPr>
+      <w:rPr>
+        <w:rFonts w:ascii="Symbol" w:hAnsi="Symbol" w:hint="default"/>
+      </w:rPr>
+    </w:lvl>
+    <w:lvl w:ilvl="4" w:tplc="40090003" w:tentative="1">
+      <w:start w:val="1"/>
+      <w:numFmt w:val="bullet"/>
+      <w:lvlText w:val="o"/>
+      <w:lvlJc w:val="left"/>
+      <w:pPr>
+        <w:ind w:left="3600" w:hanging="360"/>
+      </w:pPr>
+      <w:rPr>
+        <w:rFonts w:ascii="Courier New" w:hAnsi="Courier New" w:cs="Courier New" w:hint="default"/>
+      </w:rPr>
+    </w:lvl>
+    <w:lvl w:ilvl="5" w:tplc="40090005" w:tentative="1">
+      <w:start w:val="1"/>
+      <w:numFmt w:val="bullet"/>
+      <w:lvlText w:val=""/>
+      <w:lvlJc w:val="left"/>
+      <w:pPr>
+        <w:ind w:left="4320" w:hanging="360"/>
+      </w:pPr>
+      <w:rPr>
+        <w:rFonts w:ascii="Wingdings" w:hAnsi="Wingdings" w:hint="default"/>
+      </w:rPr>
+    </w:lvl>
+    <w:lvl w:ilvl="6" w:tplc="40090001" w:tentative="1">
+      <w:start w:val="1"/>
+      <w:numFmt w:val="bullet"/>
+      <w:lvlText w:val=""/>
+      <w:lvlJc w:val="left"/>
+      <w:pPr>
+        <w:ind w:left="5040" w:hanging="360"/>
+      </w:pPr>
+      <w:rPr>
+        <w:rFonts w:ascii="Symbol" w:hAnsi="Symbol" w:hint="default"/>
+      </w:rPr>
+    </w:lvl>
+    <w:lvl w:ilvl="7" w:tplc="40090003" w:tentative="1">
+      <w:start w:val="1"/>
+      <w:numFmt w:val="bullet"/>
+      <w:lvlText w:val="o"/>
+      <w:lvlJc w:val="left"/>
+      <w:pPr>
+        <w:ind w:left="5760" w:hanging="360"/>
+      </w:pPr>
+      <w:rPr>
+        <w:rFonts w:ascii="Courier New" w:hAnsi="Courier New" w:cs="Courier New" w:hint="default"/>
+      </w:rPr>
+    </w:lvl>
+    <w:lvl w:ilvl="8" w:tplc="40090005" w:tentative="1">
+      <w:start w:val="1"/>
+      <w:numFmt w:val="bullet"/>
+      <w:lvlText w:val=""/>
+      <w:lvlJc w:val="left"/>
+      <w:pPr>
+        <w:ind w:left="6480" w:hanging="360"/>
+      </w:pPr>
+      <w:rPr>
+        <w:rFonts w:ascii="Wingdings" w:hAnsi="Wingdings" w:hint="default"/>
+      </w:rPr>
+    </w:lvl>
+  </w:abstractNum>
+  <w:abstractNum w:abstractNumId="19" w15:restartNumberingAfterBreak="0">
+    <w:nsid w:val="69523369"/>
+    <w:multiLevelType w:val="hybridMultilevel"/>
+    <w:tmpl w:val="1214DD84"/>
+    <w:lvl w:ilvl="0" w:tplc="40090001">
+      <w:start w:val="1"/>
+      <w:numFmt w:val="bullet"/>
+      <w:lvlText w:val=""/>
+      <w:lvlJc w:val="left"/>
+      <w:pPr>
+        <w:ind w:left="720" w:hanging="360"/>
+      </w:pPr>
+      <w:rPr>
+        <w:rFonts w:ascii="Symbol" w:hAnsi="Symbol" w:hint="default"/>
+      </w:rPr>
+    </w:lvl>
+    <w:lvl w:ilvl="1" w:tplc="40090003">
+      <w:start w:val="1"/>
+      <w:numFmt w:val="bullet"/>
+      <w:lvlText w:val="o"/>
+      <w:lvlJc w:val="left"/>
+      <w:pPr>
+        <w:ind w:left="1440" w:hanging="360"/>
+      </w:pPr>
+      <w:rPr>
+        <w:rFonts w:ascii="Courier New" w:hAnsi="Courier New" w:cs="Courier New" w:hint="default"/>
+      </w:rPr>
+    </w:lvl>
+    <w:lvl w:ilvl="2" w:tplc="40090005" w:tentative="1">
+      <w:start w:val="1"/>
+      <w:numFmt w:val="bullet"/>
+      <w:lvlText w:val=""/>
+      <w:lvlJc w:val="left"/>
+      <w:pPr>
+        <w:ind w:left="2160" w:hanging="360"/>
+      </w:pPr>
+      <w:rPr>
+        <w:rFonts w:ascii="Wingdings" w:hAnsi="Wingdings" w:hint="default"/>
+      </w:rPr>
+    </w:lvl>
+    <w:lvl w:ilvl="3" w:tplc="40090001" w:tentative="1">
+      <w:start w:val="1"/>
+      <w:numFmt w:val="bullet"/>
+      <w:lvlText w:val=""/>
+      <w:lvlJc w:val="left"/>
+      <w:pPr>
+        <w:ind w:left="2880" w:hanging="360"/>
+      </w:pPr>
+      <w:rPr>
+        <w:rFonts w:ascii="Symbol" w:hAnsi="Symbol" w:hint="default"/>
+      </w:rPr>
+    </w:lvl>
+    <w:lvl w:ilvl="4" w:tplc="40090003" w:tentative="1">
+      <w:start w:val="1"/>
+      <w:numFmt w:val="bullet"/>
+      <w:lvlText w:val="o"/>
+      <w:lvlJc w:val="left"/>
+      <w:pPr>
+        <w:ind w:left="3600" w:hanging="360"/>
+      </w:pPr>
+      <w:rPr>
+        <w:rFonts w:ascii="Courier New" w:hAnsi="Courier New" w:cs="Courier New" w:hint="default"/>
+      </w:rPr>
+    </w:lvl>
+    <w:lvl w:ilvl="5" w:tplc="40090005" w:tentative="1">
+      <w:start w:val="1"/>
+      <w:numFmt w:val="bullet"/>
+      <w:lvlText w:val=""/>
+      <w:lvlJc w:val="left"/>
+      <w:pPr>
+        <w:ind w:left="4320" w:hanging="360"/>
+      </w:pPr>
+      <w:rPr>
+        <w:rFonts w:ascii="Wingdings" w:hAnsi="Wingdings" w:hint="default"/>
+      </w:rPr>
+    </w:lvl>
+    <w:lvl w:ilvl="6" w:tplc="40090001" w:tentative="1">
+      <w:start w:val="1"/>
+      <w:numFmt w:val="bullet"/>
+      <w:lvlText w:val=""/>
+      <w:lvlJc w:val="left"/>
+      <w:pPr>
+        <w:ind w:left="5040" w:hanging="360"/>
+      </w:pPr>
+      <w:rPr>
+        <w:rFonts w:ascii="Symbol" w:hAnsi="Symbol" w:hint="default"/>
+      </w:rPr>
+    </w:lvl>
+    <w:lvl w:ilvl="7" w:tplc="40090003" w:tentative="1">
+      <w:start w:val="1"/>
+      <w:numFmt w:val="bullet"/>
+      <w:lvlText w:val="o"/>
+      <w:lvlJc w:val="left"/>
+      <w:pPr>
+        <w:ind w:left="5760" w:hanging="360"/>
+      </w:pPr>
+      <w:rPr>
+        <w:rFonts w:ascii="Courier New" w:hAnsi="Courier New" w:cs="Courier New" w:hint="default"/>
+      </w:rPr>
+    </w:lvl>
+    <w:lvl w:ilvl="8" w:tplc="40090005" w:tentative="1">
+      <w:start w:val="1"/>
+      <w:numFmt w:val="bullet"/>
+      <w:lvlText w:val=""/>
+      <w:lvlJc w:val="left"/>
+      <w:pPr>
+        <w:ind w:left="6480" w:hanging="360"/>
+      </w:pPr>
+      <w:rPr>
+        <w:rFonts w:ascii="Wingdings" w:hAnsi="Wingdings" w:hint="default"/>
+      </w:rPr>
+    </w:lvl>
+  </w:abstractNum>
+  <w:abstractNum w:abstractNumId="20" w15:restartNumberingAfterBreak="0">
     <w:nsid w:val="6CB0605A"/>
     <w:multiLevelType w:val="hybridMultilevel"/>
     <w:tmpl w:val="5D283D70"/>
@@ -2766,26 +6245,184 @@
       </w:rPr>
     </w:lvl>
   </w:abstractNum>
+  <w:abstractNum w:abstractNumId="21" w15:restartNumberingAfterBreak="0">
+    <w:nsid w:val="7ABB37A7"/>
+    <w:multiLevelType w:val="hybridMultilevel"/>
+    <w:tmpl w:val="8FAA1802"/>
+    <w:lvl w:ilvl="0" w:tplc="40090001">
+      <w:start w:val="1"/>
+      <w:numFmt w:val="bullet"/>
+      <w:lvlText w:val=""/>
+      <w:lvlJc w:val="left"/>
+      <w:pPr>
+        <w:ind w:left="720" w:hanging="360"/>
+      </w:pPr>
+      <w:rPr>
+        <w:rFonts w:ascii="Symbol" w:hAnsi="Symbol" w:hint="default"/>
+      </w:rPr>
+    </w:lvl>
+    <w:lvl w:ilvl="1" w:tplc="40090003" w:tentative="1">
+      <w:start w:val="1"/>
+      <w:numFmt w:val="bullet"/>
+      <w:lvlText w:val="o"/>
+      <w:lvlJc w:val="left"/>
+      <w:pPr>
+        <w:ind w:left="1440" w:hanging="360"/>
+      </w:pPr>
+      <w:rPr>
+        <w:rFonts w:ascii="Courier New" w:hAnsi="Courier New" w:cs="Courier New" w:hint="default"/>
+      </w:rPr>
+    </w:lvl>
+    <w:lvl w:ilvl="2" w:tplc="40090005" w:tentative="1">
+      <w:start w:val="1"/>
+      <w:numFmt w:val="bullet"/>
+      <w:lvlText w:val=""/>
+      <w:lvlJc w:val="left"/>
+      <w:pPr>
+        <w:ind w:left="2160" w:hanging="360"/>
+      </w:pPr>
+      <w:rPr>
+        <w:rFonts w:ascii="Wingdings" w:hAnsi="Wingdings" w:hint="default"/>
+      </w:rPr>
+    </w:lvl>
+    <w:lvl w:ilvl="3" w:tplc="40090001" w:tentative="1">
+      <w:start w:val="1"/>
+      <w:numFmt w:val="bullet"/>
+      <w:lvlText w:val=""/>
+      <w:lvlJc w:val="left"/>
+      <w:pPr>
+        <w:ind w:left="2880" w:hanging="360"/>
+      </w:pPr>
+      <w:rPr>
+        <w:rFonts w:ascii="Symbol" w:hAnsi="Symbol" w:hint="default"/>
+      </w:rPr>
+    </w:lvl>
+    <w:lvl w:ilvl="4" w:tplc="40090003" w:tentative="1">
+      <w:start w:val="1"/>
+      <w:numFmt w:val="bullet"/>
+      <w:lvlText w:val="o"/>
+      <w:lvlJc w:val="left"/>
+      <w:pPr>
+        <w:ind w:left="3600" w:hanging="360"/>
+      </w:pPr>
+      <w:rPr>
+        <w:rFonts w:ascii="Courier New" w:hAnsi="Courier New" w:cs="Courier New" w:hint="default"/>
+      </w:rPr>
+    </w:lvl>
+    <w:lvl w:ilvl="5" w:tplc="40090005" w:tentative="1">
+      <w:start w:val="1"/>
+      <w:numFmt w:val="bullet"/>
+      <w:lvlText w:val=""/>
+      <w:lvlJc w:val="left"/>
+      <w:pPr>
+        <w:ind w:left="4320" w:hanging="360"/>
+      </w:pPr>
+      <w:rPr>
+        <w:rFonts w:ascii="Wingdings" w:hAnsi="Wingdings" w:hint="default"/>
+      </w:rPr>
+    </w:lvl>
+    <w:lvl w:ilvl="6" w:tplc="40090001" w:tentative="1">
+      <w:start w:val="1"/>
+      <w:numFmt w:val="bullet"/>
+      <w:lvlText w:val=""/>
+      <w:lvlJc w:val="left"/>
+      <w:pPr>
+        <w:ind w:left="5040" w:hanging="360"/>
+      </w:pPr>
+      <w:rPr>
+        <w:rFonts w:ascii="Symbol" w:hAnsi="Symbol" w:hint="default"/>
+      </w:rPr>
+    </w:lvl>
+    <w:lvl w:ilvl="7" w:tplc="40090003" w:tentative="1">
+      <w:start w:val="1"/>
+      <w:numFmt w:val="bullet"/>
+      <w:lvlText w:val="o"/>
+      <w:lvlJc w:val="left"/>
+      <w:pPr>
+        <w:ind w:left="5760" w:hanging="360"/>
+      </w:pPr>
+      <w:rPr>
+        <w:rFonts w:ascii="Courier New" w:hAnsi="Courier New" w:cs="Courier New" w:hint="default"/>
+      </w:rPr>
+    </w:lvl>
+    <w:lvl w:ilvl="8" w:tplc="40090005" w:tentative="1">
+      <w:start w:val="1"/>
+      <w:numFmt w:val="bullet"/>
+      <w:lvlText w:val=""/>
+      <w:lvlJc w:val="left"/>
+      <w:pPr>
+        <w:ind w:left="6480" w:hanging="360"/>
+      </w:pPr>
+      <w:rPr>
+        <w:rFonts w:ascii="Wingdings" w:hAnsi="Wingdings" w:hint="default"/>
+      </w:rPr>
+    </w:lvl>
+  </w:abstractNum>
   <w:num w:numId="1">
+    <w:abstractNumId w:val="20"/>
+  </w:num>
+  <w:num w:numId="2">
+    <w:abstractNumId w:val="13"/>
+  </w:num>
+  <w:num w:numId="3">
+    <w:abstractNumId w:val="15"/>
+  </w:num>
+  <w:num w:numId="4">
+    <w:abstractNumId w:val="16"/>
+  </w:num>
+  <w:num w:numId="5">
+    <w:abstractNumId w:val="4"/>
+  </w:num>
+  <w:num w:numId="6">
     <w:abstractNumId w:val="6"/>
   </w:num>
-  <w:num w:numId="2">
+  <w:num w:numId="7">
+    <w:abstractNumId w:val="17"/>
+  </w:num>
+  <w:num w:numId="8">
+    <w:abstractNumId w:val="5"/>
+  </w:num>
+  <w:num w:numId="9">
+    <w:abstractNumId w:val="9"/>
+  </w:num>
+  <w:num w:numId="10">
+    <w:abstractNumId w:val="0"/>
+  </w:num>
+  <w:num w:numId="11">
+    <w:abstractNumId w:val="12"/>
+  </w:num>
+  <w:num w:numId="12">
+    <w:abstractNumId w:val="19"/>
+  </w:num>
+  <w:num w:numId="13">
+    <w:abstractNumId w:val="7"/>
+  </w:num>
+  <w:num w:numId="14">
+    <w:abstractNumId w:val="21"/>
+  </w:num>
+  <w:num w:numId="15">
+    <w:abstractNumId w:val="1"/>
+  </w:num>
+  <w:num w:numId="16">
+    <w:abstractNumId w:val="14"/>
+  </w:num>
+  <w:num w:numId="17">
     <w:abstractNumId w:val="2"/>
   </w:num>
-  <w:num w:numId="3">
+  <w:num w:numId="18">
+    <w:abstractNumId w:val="11"/>
+  </w:num>
+  <w:num w:numId="19">
+    <w:abstractNumId w:val="10"/>
+  </w:num>
+  <w:num w:numId="20">
     <w:abstractNumId w:val="3"/>
   </w:num>
-  <w:num w:numId="4">
-    <w:abstractNumId w:val="4"/>
+  <w:num w:numId="21">
+    <w:abstractNumId w:val="8"/>
   </w:num>
-  <w:num w:numId="5">
-    <w:abstractNumId w:val="0"/>
-  </w:num>
-  <w:num w:numId="6">
-    <w:abstractNumId w:val="1"/>
-  </w:num>
-  <w:num w:numId="7">
-    <w:abstractNumId w:val="5"/>
+  <w:num w:numId="22">
+    <w:abstractNumId w:val="18"/>
   </w:num>
 </w:numbering>
 </file>
@@ -3237,6 +6874,19 @@
     <w:basedOn w:val="DefaultParagraphFont"/>
     <w:rsid w:val="00C62A2E"/>
   </w:style>
+  <w:style w:type="paragraph" w:styleId="ListBullet">
+    <w:name w:val="List Bullet"/>
+    <w:basedOn w:val="Normal"/>
+    <w:uiPriority w:val="99"/>
+    <w:unhideWhenUsed/>
+    <w:rsid w:val="000A294D"/>
+    <w:pPr>
+      <w:numPr>
+        <w:numId w:val="10"/>
+      </w:numPr>
+      <w:contextualSpacing/>
+    </w:pPr>
+  </w:style>
 </w:styles>
 </file>
 
